--- a/Arquivos/parte 2.docx
+++ b/Arquivos/parte 2.docx
@@ -115,6 +115,21 @@
           <w:sz w:val="28"/>
         </w:rPr>
         <w:t>11 de escutar.</w:t>
+      </w:r>
+    </w:p>
+    <w:p>
+      <w:pPr>
+        <w:ind w:left="708"/>
+        <w:jc w:val="both"/>
+        <w:rPr>
+          <w:sz w:val="28"/>
+        </w:rPr>
+      </w:pPr>
+      <w:r>
+        <w:rPr>
+          <w:sz w:val="28"/>
+        </w:rPr>
+        <w:t>6 de encontrar</w:t>
       </w:r>
     </w:p>
     <w:p>
@@ -578,7 +593,14 @@
         <w:rPr>
           <w:sz w:val="28"/>
         </w:rPr>
-        <w:t xml:space="preserve"> City. E recentemente criaram um muito forte que se Cassandra botar as mãos nele, ela terá um poder incontestável. </w:t>
+        <w:t xml:space="preserve"> </w:t>
+      </w:r>
+      <w:r>
+        <w:rPr>
+          <w:sz w:val="28"/>
+        </w:rPr>
+        <w:lastRenderedPageBreak/>
+        <w:t xml:space="preserve">City. E recentemente criaram um muito forte que se Cassandra botar as mãos nele, ela terá um poder incontestável. </w:t>
       </w:r>
     </w:p>
     <w:p>
@@ -597,7 +619,6 @@
         <w:rPr>
           <w:sz w:val="28"/>
         </w:rPr>
-        <w:lastRenderedPageBreak/>
         <w:t>Seu marido pegou este mofo junto aos seus filhos. E em sua viagem, eles foram raptados por ela. Nisso, sabendo da importância de seu trabalho que o foi dado, seu marido injetou partes do mofo em si e nos seus filhos.</w:t>
       </w:r>
     </w:p>
@@ -822,8 +843,6 @@
         </w:rPr>
         <w:t>idade de se transformar numa mistura de humano com aranha. Possui diversas aranhas em seu estômago.</w:t>
       </w:r>
-      <w:bookmarkStart w:id="0" w:name="_GoBack"/>
-      <w:bookmarkEnd w:id="0"/>
     </w:p>
     <w:p>
       <w:pPr>
@@ -849,21 +868,7 @@
         <w:rPr>
           <w:sz w:val="28"/>
         </w:rPr>
-        <w:t xml:space="preserve">, ele virá uma cobra </w:t>
-      </w:r>
-      <w:proofErr w:type="gramStart"/>
-      <w:r>
-        <w:rPr>
-          <w:sz w:val="28"/>
-        </w:rPr>
-        <w:t>ácida</w:t>
-      </w:r>
-      <w:proofErr w:type="gramEnd"/>
-      <w:r>
-        <w:rPr>
-          <w:sz w:val="28"/>
-        </w:rPr>
-        <w:t xml:space="preserve"> gigante, extremamente forte e difícil de ser controlada.</w:t>
+        <w:t>, ele virá uma cobra ácida gigante, extremamente forte e difícil de ser controlada.</w:t>
       </w:r>
     </w:p>
     <w:p>
@@ -956,20 +961,14 @@
           <w:sz w:val="32"/>
           <w:u w:val="single"/>
         </w:rPr>
+        <w:lastRenderedPageBreak/>
         <w:t xml:space="preserve">O sexto é Cristina, a mestre dos lobisomens, </w:t>
       </w:r>
       <w:r>
         <w:rPr>
           <w:sz w:val="28"/>
         </w:rPr>
-        <w:t xml:space="preserve">ela tem diversos monstros ao seu redor para protege-la, homens </w:t>
-      </w:r>
-      <w:r>
-        <w:rPr>
-          <w:sz w:val="28"/>
-        </w:rPr>
-        <w:lastRenderedPageBreak/>
-        <w:t>transformados com algo parecido com lobisomens, extremamente rápidos e fortes.</w:t>
+        <w:t>ela tem diversos monstros ao seu redor para protege-la, homens transformados com algo parecido com lobisomens, extremamente rápidos e fortes.</w:t>
       </w:r>
     </w:p>
     <w:p>
@@ -1113,11 +1112,903 @@
     </w:p>
     <w:p>
       <w:pPr>
-        <w:jc w:val="both"/>
-        <w:rPr>
-          <w:sz w:val="28"/>
-        </w:rPr>
-      </w:pPr>
+        <w:jc w:val="center"/>
+        <w:rPr>
+          <w:b/>
+          <w:sz w:val="36"/>
+          <w:u w:val="single"/>
+        </w:rPr>
+      </w:pPr>
+    </w:p>
+    <w:p>
+      <w:pPr>
+        <w:jc w:val="center"/>
+        <w:rPr>
+          <w:b/>
+          <w:sz w:val="36"/>
+          <w:u w:val="single"/>
+        </w:rPr>
+      </w:pPr>
+      <w:r>
+        <w:rPr>
+          <w:b/>
+          <w:sz w:val="36"/>
+          <w:u w:val="single"/>
+        </w:rPr>
+        <w:t>MANSÃO</w:t>
+      </w:r>
+    </w:p>
+    <w:p>
+      <w:pPr>
+        <w:jc w:val="center"/>
+        <w:rPr>
+          <w:b/>
+          <w:sz w:val="36"/>
+          <w:u w:val="single"/>
+        </w:rPr>
+      </w:pPr>
+    </w:p>
+    <w:p>
+      <w:pPr>
+        <w:jc w:val="both"/>
+        <w:rPr>
+          <w:sz w:val="28"/>
+        </w:rPr>
+      </w:pPr>
+      <w:r>
+        <w:rPr>
+          <w:sz w:val="36"/>
+        </w:rPr>
+        <w:tab/>
+      </w:r>
+      <w:r>
+        <w:rPr>
+          <w:sz w:val="28"/>
+        </w:rPr>
+        <w:t>Terá uma mulher de cabelo branco amarrado chamada May, com uma blusa xadrez vermelha e branca. Uma calça marrom.</w:t>
+      </w:r>
+    </w:p>
+    <w:p>
+      <w:pPr>
+        <w:jc w:val="both"/>
+        <w:rPr>
+          <w:sz w:val="28"/>
+        </w:rPr>
+      </w:pPr>
+      <w:r>
+        <w:rPr>
+          <w:sz w:val="28"/>
+        </w:rPr>
+        <w:tab/>
+        <w:t>Ela tem a habilidade de esticar muito seus membros.</w:t>
+      </w:r>
+    </w:p>
+    <w:p>
+      <w:pPr>
+        <w:jc w:val="both"/>
+        <w:rPr>
+          <w:sz w:val="28"/>
+        </w:rPr>
+      </w:pPr>
+      <w:r>
+        <w:rPr>
+          <w:sz w:val="36"/>
+        </w:rPr>
+        <w:tab/>
+      </w:r>
+      <w:r>
+        <w:rPr>
+          <w:sz w:val="28"/>
+        </w:rPr>
+        <w:t>700 de vida.</w:t>
+      </w:r>
+    </w:p>
+    <w:p>
+      <w:pPr>
+        <w:jc w:val="both"/>
+        <w:rPr>
+          <w:sz w:val="28"/>
+        </w:rPr>
+      </w:pPr>
+      <w:r>
+        <w:rPr>
+          <w:sz w:val="28"/>
+        </w:rPr>
+        <w:tab/>
+        <w:t>A fraqueza é no coração. Se acertar nele rolará 1 d20 a mais no dano.</w:t>
+      </w:r>
+    </w:p>
+    <w:p>
+      <w:pPr>
+        <w:jc w:val="both"/>
+        <w:rPr>
+          <w:sz w:val="28"/>
+        </w:rPr>
+      </w:pPr>
+      <w:r>
+        <w:rPr>
+          <w:sz w:val="28"/>
+        </w:rPr>
+        <w:tab/>
+      </w:r>
+      <w:r>
+        <w:rPr>
+          <w:sz w:val="28"/>
+        </w:rPr>
+        <w:t>8</w:t>
+      </w:r>
+      <w:r>
+        <w:rPr>
+          <w:sz w:val="28"/>
+        </w:rPr>
+        <w:t xml:space="preserve"> de destreza.</w:t>
+      </w:r>
+    </w:p>
+    <w:p>
+      <w:pPr>
+        <w:jc w:val="both"/>
+        <w:rPr>
+          <w:sz w:val="28"/>
+        </w:rPr>
+      </w:pPr>
+      <w:r>
+        <w:rPr>
+          <w:sz w:val="28"/>
+        </w:rPr>
+        <w:tab/>
+        <w:t>12 de força.</w:t>
+      </w:r>
+    </w:p>
+    <w:p>
+      <w:pPr>
+        <w:jc w:val="both"/>
+        <w:rPr>
+          <w:sz w:val="28"/>
+        </w:rPr>
+      </w:pPr>
+      <w:r>
+        <w:rPr>
+          <w:sz w:val="28"/>
+        </w:rPr>
+        <w:lastRenderedPageBreak/>
+        <w:tab/>
+        <w:t>10 de luta.</w:t>
+      </w:r>
+    </w:p>
+    <w:p>
+      <w:pPr>
+        <w:jc w:val="both"/>
+        <w:rPr>
+          <w:sz w:val="28"/>
+        </w:rPr>
+      </w:pPr>
+      <w:r>
+        <w:rPr>
+          <w:sz w:val="28"/>
+        </w:rPr>
+        <w:tab/>
+        <w:t>6 de escutar.</w:t>
+      </w:r>
+    </w:p>
+    <w:p>
+      <w:pPr>
+        <w:jc w:val="both"/>
+        <w:rPr>
+          <w:sz w:val="28"/>
+        </w:rPr>
+      </w:pPr>
+      <w:r>
+        <w:rPr>
+          <w:sz w:val="28"/>
+        </w:rPr>
+        <w:tab/>
+        <w:t>10 de encontrar.</w:t>
+      </w:r>
+    </w:p>
+    <w:p>
+      <w:pPr>
+        <w:jc w:val="both"/>
+        <w:rPr>
+          <w:sz w:val="28"/>
+        </w:rPr>
+      </w:pPr>
+      <w:r>
+        <w:rPr>
+          <w:sz w:val="28"/>
+        </w:rPr>
+        <w:tab/>
+        <w:t>1 d8 de dano.</w:t>
+      </w:r>
+    </w:p>
+    <w:p>
+      <w:pPr>
+        <w:jc w:val="both"/>
+        <w:rPr>
+          <w:sz w:val="28"/>
+        </w:rPr>
+      </w:pPr>
+    </w:p>
+    <w:p>
+      <w:pPr>
+        <w:jc w:val="both"/>
+        <w:rPr>
+          <w:sz w:val="28"/>
+        </w:rPr>
+      </w:pPr>
+      <w:r>
+        <w:rPr>
+          <w:sz w:val="28"/>
+        </w:rPr>
+        <w:tab/>
+      </w:r>
+    </w:p>
+    <w:p>
+      <w:pPr>
+        <w:jc w:val="center"/>
+        <w:rPr>
+          <w:b/>
+          <w:sz w:val="36"/>
+          <w:u w:val="single"/>
+        </w:rPr>
+      </w:pPr>
+    </w:p>
+    <w:p>
+      <w:pPr>
+        <w:jc w:val="both"/>
+        <w:rPr>
+          <w:sz w:val="36"/>
+          <w:u w:val="single"/>
+        </w:rPr>
+      </w:pPr>
+      <w:r>
+        <w:rPr>
+          <w:sz w:val="36"/>
+          <w:u w:val="single"/>
+        </w:rPr>
+        <w:t>SALA</w:t>
+      </w:r>
+    </w:p>
+    <w:p>
+      <w:pPr>
+        <w:jc w:val="both"/>
+        <w:rPr>
+          <w:sz w:val="28"/>
+        </w:rPr>
+      </w:pPr>
+      <w:r>
+        <w:rPr>
+          <w:sz w:val="28"/>
+        </w:rPr>
+        <w:tab/>
+        <w:t xml:space="preserve">Você entra na sala, nela tem algumas esculturas, quadros na parede, tudo enfileirado. </w:t>
+      </w:r>
+    </w:p>
+    <w:p>
+      <w:pPr>
+        <w:jc w:val="both"/>
+        <w:rPr>
+          <w:sz w:val="28"/>
+        </w:rPr>
+      </w:pPr>
+      <w:r>
+        <w:rPr>
+          <w:sz w:val="28"/>
+        </w:rPr>
+        <w:tab/>
+        <w:t>As esculturas são cabeças de pessoas. Nela estará escrito, quebre-me. Terá umas 8 esculturas.</w:t>
+      </w:r>
+    </w:p>
+    <w:p>
+      <w:pPr>
+        <w:jc w:val="both"/>
+        <w:rPr>
+          <w:sz w:val="28"/>
+        </w:rPr>
+      </w:pPr>
+      <w:r>
+        <w:rPr>
+          <w:sz w:val="28"/>
+        </w:rPr>
+        <w:tab/>
+        <w:t>Mas a sala em si é bem vazia.</w:t>
+      </w:r>
+    </w:p>
+    <w:p>
+      <w:pPr>
+        <w:jc w:val="both"/>
+        <w:rPr>
+          <w:sz w:val="28"/>
+        </w:rPr>
+      </w:pPr>
+      <w:r>
+        <w:rPr>
+          <w:sz w:val="28"/>
+        </w:rPr>
+        <w:tab/>
+        <w:t>A sala estará clara.</w:t>
+      </w:r>
+    </w:p>
+    <w:p>
+      <w:pPr>
+        <w:jc w:val="both"/>
+        <w:rPr>
+          <w:sz w:val="28"/>
+        </w:rPr>
+      </w:pPr>
+      <w:r>
+        <w:rPr>
+          <w:sz w:val="28"/>
+        </w:rPr>
+        <w:tab/>
+        <w:t>Dá para ver que tem uma escada no final dela.</w:t>
+      </w:r>
+    </w:p>
+    <w:p>
+      <w:pPr>
+        <w:jc w:val="both"/>
+        <w:rPr>
+          <w:sz w:val="28"/>
+        </w:rPr>
+      </w:pPr>
+      <w:r>
+        <w:rPr>
+          <w:sz w:val="28"/>
+        </w:rPr>
+        <w:tab/>
+        <w:t>Tem que tirar bom em força para quebrar as esculturas.</w:t>
+      </w:r>
+    </w:p>
+    <w:p>
+      <w:pPr>
+        <w:jc w:val="both"/>
+        <w:rPr>
+          <w:b/>
+          <w:sz w:val="28"/>
+        </w:rPr>
+      </w:pPr>
+      <w:r>
+        <w:rPr>
+          <w:sz w:val="28"/>
+        </w:rPr>
+        <w:tab/>
+      </w:r>
+      <w:r>
+        <w:rPr>
+          <w:b/>
+          <w:sz w:val="28"/>
+        </w:rPr>
+        <w:t>1º escultura: 3 munições de pistola.</w:t>
+      </w:r>
+    </w:p>
+    <w:p>
+      <w:pPr>
+        <w:jc w:val="both"/>
+        <w:rPr>
+          <w:b/>
+          <w:sz w:val="28"/>
+        </w:rPr>
+      </w:pPr>
+      <w:r>
+        <w:rPr>
+          <w:b/>
+          <w:sz w:val="28"/>
+        </w:rPr>
+        <w:tab/>
+        <w:t>2º escultura: 1 cura.</w:t>
+      </w:r>
+    </w:p>
+    <w:p>
+      <w:pPr>
+        <w:jc w:val="both"/>
+        <w:rPr>
+          <w:b/>
+          <w:sz w:val="28"/>
+        </w:rPr>
+      </w:pPr>
+      <w:r>
+        <w:rPr>
+          <w:b/>
+          <w:sz w:val="28"/>
+        </w:rPr>
+        <w:tab/>
+        <w:t>3º escultura: 1 fluído químico.</w:t>
+      </w:r>
+    </w:p>
+    <w:p>
+      <w:pPr>
+        <w:jc w:val="both"/>
+        <w:rPr>
+          <w:b/>
+          <w:sz w:val="28"/>
+        </w:rPr>
+      </w:pPr>
+      <w:r>
+        <w:rPr>
+          <w:b/>
+          <w:sz w:val="28"/>
+        </w:rPr>
+        <w:tab/>
+        <w:t>4º escultura: 1 erva.</w:t>
+      </w:r>
+    </w:p>
+    <w:p>
+      <w:pPr>
+        <w:jc w:val="both"/>
+        <w:rPr>
+          <w:b/>
+          <w:sz w:val="28"/>
+        </w:rPr>
+      </w:pPr>
+      <w:r>
+        <w:rPr>
+          <w:b/>
+          <w:sz w:val="28"/>
+        </w:rPr>
+        <w:tab/>
+        <w:t>5º escultura: 2 panos</w:t>
+      </w:r>
+    </w:p>
+    <w:p>
+      <w:pPr>
+        <w:jc w:val="both"/>
+        <w:rPr>
+          <w:b/>
+          <w:sz w:val="28"/>
+        </w:rPr>
+      </w:pPr>
+      <w:r>
+        <w:rPr>
+          <w:b/>
+          <w:sz w:val="28"/>
+        </w:rPr>
+        <w:tab/>
+        <w:t>6º escultura: 1 metal</w:t>
+      </w:r>
+    </w:p>
+    <w:p>
+      <w:pPr>
+        <w:jc w:val="both"/>
+        <w:rPr>
+          <w:b/>
+          <w:sz w:val="28"/>
+        </w:rPr>
+      </w:pPr>
+      <w:r>
+        <w:rPr>
+          <w:b/>
+          <w:sz w:val="28"/>
+        </w:rPr>
+        <w:tab/>
+        <w:t>7º escultura: Tem um X nela. Tem uma chave</w:t>
+      </w:r>
+      <w:r>
+        <w:rPr>
+          <w:b/>
+          <w:sz w:val="28"/>
+        </w:rPr>
+        <w:t xml:space="preserve"> com como se fosse uma seta no meio dela.</w:t>
+      </w:r>
+    </w:p>
+    <w:p>
+      <w:pPr>
+        <w:jc w:val="both"/>
+        <w:rPr>
+          <w:b/>
+          <w:sz w:val="28"/>
+        </w:rPr>
+      </w:pPr>
+      <w:r>
+        <w:rPr>
+          <w:b/>
+          <w:sz w:val="28"/>
+        </w:rPr>
+        <w:tab/>
+        <w:t>8º escultura: 1 fluído químico.</w:t>
+      </w:r>
+    </w:p>
+    <w:p>
+      <w:pPr>
+        <w:jc w:val="both"/>
+        <w:rPr>
+          <w:b/>
+          <w:sz w:val="28"/>
+        </w:rPr>
+      </w:pPr>
+    </w:p>
+    <w:p>
+      <w:pPr>
+        <w:jc w:val="both"/>
+        <w:rPr>
+          <w:b/>
+          <w:sz w:val="28"/>
+        </w:rPr>
+      </w:pPr>
+    </w:p>
+    <w:p>
+      <w:pPr>
+        <w:jc w:val="both"/>
+        <w:rPr>
+          <w:sz w:val="36"/>
+          <w:u w:val="single"/>
+        </w:rPr>
+      </w:pPr>
+      <w:r>
+        <w:rPr>
+          <w:sz w:val="36"/>
+          <w:u w:val="single"/>
+        </w:rPr>
+        <w:lastRenderedPageBreak/>
+        <w:t>SALÃO PRINCIPAL</w:t>
+      </w:r>
+    </w:p>
+    <w:p>
+      <w:pPr>
+        <w:jc w:val="both"/>
+        <w:rPr>
+          <w:sz w:val="28"/>
+        </w:rPr>
+      </w:pPr>
+      <w:r>
+        <w:rPr>
+          <w:sz w:val="28"/>
+        </w:rPr>
+        <w:tab/>
+        <w:t>O salão principal é bem vazio. Só tem uma mesa enorme de um lado ao outro do salão. Com diversas cadeiras em volta. O salão estará todo escuro.</w:t>
+      </w:r>
+    </w:p>
+    <w:p>
+      <w:pPr>
+        <w:jc w:val="both"/>
+        <w:rPr>
+          <w:sz w:val="28"/>
+        </w:rPr>
+      </w:pPr>
+      <w:r>
+        <w:rPr>
+          <w:sz w:val="28"/>
+        </w:rPr>
+        <w:tab/>
+        <w:t>Quando Beatriz entrar no salão a luz acenderá, e no meio da mesa estará a mulher.</w:t>
+      </w:r>
+    </w:p>
+    <w:p>
+      <w:pPr>
+        <w:jc w:val="both"/>
+        <w:rPr>
+          <w:sz w:val="28"/>
+        </w:rPr>
+      </w:pPr>
+    </w:p>
+    <w:p>
+      <w:pPr>
+        <w:jc w:val="both"/>
+        <w:rPr>
+          <w:sz w:val="28"/>
+          <w:u w:val="single"/>
+        </w:rPr>
+      </w:pPr>
+    </w:p>
+    <w:p>
+      <w:pPr>
+        <w:jc w:val="both"/>
+        <w:rPr>
+          <w:sz w:val="36"/>
+          <w:u w:val="single"/>
+        </w:rPr>
+      </w:pPr>
+      <w:r>
+        <w:rPr>
+          <w:sz w:val="36"/>
+          <w:u w:val="single"/>
+        </w:rPr>
+        <w:t>SALA DA ESQUERDA DO SALÃO PRINCIPAL</w:t>
+      </w:r>
+    </w:p>
+    <w:p>
+      <w:pPr>
+        <w:jc w:val="both"/>
+        <w:rPr>
+          <w:sz w:val="28"/>
+        </w:rPr>
+      </w:pPr>
+      <w:r>
+        <w:rPr>
+          <w:sz w:val="36"/>
+        </w:rPr>
+        <w:tab/>
+      </w:r>
+      <w:r>
+        <w:rPr>
+          <w:sz w:val="28"/>
+        </w:rPr>
+        <w:t xml:space="preserve">Tem um monte de caixa no meio cobertas por um pano. Um amontoado de caixas. </w:t>
+      </w:r>
+    </w:p>
+    <w:p>
+      <w:pPr>
+        <w:jc w:val="both"/>
+        <w:rPr>
+          <w:sz w:val="28"/>
+        </w:rPr>
+      </w:pPr>
+      <w:r>
+        <w:rPr>
+          <w:sz w:val="28"/>
+        </w:rPr>
+        <w:tab/>
+        <w:t>Se passar em encontrar achará uma erva.</w:t>
+      </w:r>
+    </w:p>
+    <w:p>
+      <w:pPr>
+        <w:jc w:val="both"/>
+        <w:rPr>
+          <w:sz w:val="28"/>
+        </w:rPr>
+      </w:pPr>
+    </w:p>
+    <w:p>
+      <w:pPr>
+        <w:jc w:val="both"/>
+        <w:rPr>
+          <w:sz w:val="36"/>
+          <w:u w:val="single"/>
+        </w:rPr>
+      </w:pPr>
+      <w:r>
+        <w:rPr>
+          <w:sz w:val="36"/>
+          <w:u w:val="single"/>
+        </w:rPr>
+        <w:t>AÇOUGUE</w:t>
+      </w:r>
+    </w:p>
+    <w:p>
+      <w:pPr>
+        <w:jc w:val="both"/>
+        <w:rPr>
+          <w:sz w:val="28"/>
+        </w:rPr>
+      </w:pPr>
+      <w:r>
+        <w:rPr>
+          <w:sz w:val="28"/>
+        </w:rPr>
+        <w:tab/>
+        <w:t>Estará trancado. A chave com setas abrirá a porta.</w:t>
+      </w:r>
+    </w:p>
+    <w:p>
+      <w:pPr>
+        <w:jc w:val="both"/>
+        <w:rPr>
+          <w:sz w:val="28"/>
+        </w:rPr>
+      </w:pPr>
+      <w:r>
+        <w:rPr>
+          <w:sz w:val="28"/>
+        </w:rPr>
+        <w:tab/>
+        <w:t xml:space="preserve">Dentro desse açougue haverá várias partes de humanos penduradas em ganchos. </w:t>
+      </w:r>
+      <w:r>
+        <w:rPr>
+          <w:sz w:val="28"/>
+        </w:rPr>
+        <w:tab/>
+      </w:r>
+    </w:p>
+    <w:p>
+      <w:pPr>
+        <w:jc w:val="both"/>
+        <w:rPr>
+          <w:sz w:val="28"/>
+        </w:rPr>
+      </w:pPr>
+      <w:r>
+        <w:rPr>
+          <w:sz w:val="28"/>
+        </w:rPr>
+        <w:tab/>
+        <w:t xml:space="preserve">E um corpo em cima de uma mesa de metal no centro </w:t>
+      </w:r>
+      <w:r>
+        <w:rPr>
+          <w:sz w:val="28"/>
+        </w:rPr>
+        <w:t>dessa sala.</w:t>
+      </w:r>
+    </w:p>
+    <w:p>
+      <w:pPr>
+        <w:jc w:val="both"/>
+        <w:rPr>
+          <w:sz w:val="28"/>
+        </w:rPr>
+      </w:pPr>
+      <w:r>
+        <w:rPr>
+          <w:sz w:val="28"/>
+        </w:rPr>
+        <w:tab/>
+        <w:t xml:space="preserve">Terá um buraco dentro do corpo dele. E do lado do corpo estará escrito: “Você quer uma chave? Vá </w:t>
+      </w:r>
+      <w:proofErr w:type="gramStart"/>
+      <w:r>
+        <w:rPr>
+          <w:sz w:val="28"/>
+        </w:rPr>
+        <w:t>fundo!”</w:t>
+      </w:r>
+      <w:proofErr w:type="gramEnd"/>
+    </w:p>
+    <w:p>
+      <w:pPr>
+        <w:jc w:val="both"/>
+        <w:rPr>
+          <w:sz w:val="28"/>
+        </w:rPr>
+      </w:pPr>
+    </w:p>
+    <w:p>
+      <w:pPr>
+        <w:jc w:val="both"/>
+        <w:rPr>
+          <w:sz w:val="36"/>
+          <w:u w:val="single"/>
+        </w:rPr>
+      </w:pPr>
+      <w:r>
+        <w:rPr>
+          <w:sz w:val="36"/>
+          <w:u w:val="single"/>
+        </w:rPr>
+        <w:t>SALA EM CIMA DO SALÃO PRINCIPAL</w:t>
+      </w:r>
+    </w:p>
+    <w:p>
+      <w:pPr>
+        <w:jc w:val="both"/>
+        <w:rPr>
+          <w:sz w:val="28"/>
+        </w:rPr>
+      </w:pPr>
+      <w:r>
+        <w:rPr>
+          <w:sz w:val="36"/>
+        </w:rPr>
+        <w:tab/>
+      </w:r>
+      <w:r>
+        <w:rPr>
+          <w:sz w:val="28"/>
+        </w:rPr>
+        <w:t xml:space="preserve">Terá uns vasos perto da porta do necrotério. Uma poltrona azul escuro do lado de um abajur. </w:t>
+      </w:r>
+      <w:r>
+        <w:rPr>
+          <w:sz w:val="28"/>
+        </w:rPr>
+        <w:t>Uma mesinha na frente desta poltrona.</w:t>
+      </w:r>
+    </w:p>
+    <w:p>
+      <w:pPr>
+        <w:jc w:val="both"/>
+        <w:rPr>
+          <w:sz w:val="28"/>
+        </w:rPr>
+      </w:pPr>
+      <w:r>
+        <w:rPr>
+          <w:sz w:val="28"/>
+        </w:rPr>
+        <w:tab/>
+        <w:t>Nos vasos pode ter:</w:t>
+      </w:r>
+    </w:p>
+    <w:p>
+      <w:pPr>
+        <w:jc w:val="both"/>
+        <w:rPr>
+          <w:sz w:val="28"/>
+        </w:rPr>
+      </w:pPr>
+      <w:r>
+        <w:rPr>
+          <w:sz w:val="28"/>
+        </w:rPr>
+        <w:tab/>
+      </w:r>
+      <w:r>
+        <w:rPr>
+          <w:sz w:val="28"/>
+        </w:rPr>
+        <w:tab/>
+        <w:t>Ervas</w:t>
+      </w:r>
+    </w:p>
+    <w:p>
+      <w:pPr>
+        <w:jc w:val="both"/>
+        <w:rPr>
+          <w:sz w:val="28"/>
+        </w:rPr>
+      </w:pPr>
+      <w:r>
+        <w:rPr>
+          <w:sz w:val="28"/>
+        </w:rPr>
+        <w:tab/>
+      </w:r>
+      <w:r>
+        <w:rPr>
+          <w:sz w:val="28"/>
+        </w:rPr>
+        <w:tab/>
+        <w:t>Fluído químico</w:t>
+      </w:r>
+    </w:p>
+    <w:p>
+      <w:pPr>
+        <w:jc w:val="both"/>
+        <w:rPr>
+          <w:sz w:val="28"/>
+        </w:rPr>
+      </w:pPr>
+      <w:r>
+        <w:rPr>
+          <w:sz w:val="28"/>
+        </w:rPr>
+        <w:tab/>
+      </w:r>
+      <w:r>
+        <w:rPr>
+          <w:sz w:val="28"/>
+        </w:rPr>
+        <w:tab/>
+        <w:t>Pólvora</w:t>
+      </w:r>
+    </w:p>
+    <w:p>
+      <w:pPr>
+        <w:jc w:val="both"/>
+        <w:rPr>
+          <w:sz w:val="28"/>
+        </w:rPr>
+      </w:pPr>
+      <w:r>
+        <w:rPr>
+          <w:sz w:val="28"/>
+        </w:rPr>
+        <w:lastRenderedPageBreak/>
+        <w:tab/>
+        <w:t>Na mesinha pode ter:</w:t>
+      </w:r>
+    </w:p>
+    <w:p>
+      <w:pPr>
+        <w:jc w:val="both"/>
+        <w:rPr>
+          <w:sz w:val="28"/>
+        </w:rPr>
+      </w:pPr>
+      <w:r>
+        <w:rPr>
+          <w:sz w:val="28"/>
+        </w:rPr>
+        <w:tab/>
+      </w:r>
+      <w:r>
+        <w:rPr>
+          <w:sz w:val="28"/>
+        </w:rPr>
+        <w:tab/>
+        <w:t>5 munições de pistola.</w:t>
+      </w:r>
+      <w:bookmarkStart w:id="0" w:name="_GoBack"/>
+      <w:bookmarkEnd w:id="0"/>
     </w:p>
     <w:sectPr>
       <w:pgSz w:w="11906" w:h="16838"/>

--- a/Arquivos/parte 2.docx
+++ b/Arquivos/parte 2.docx
@@ -54,7 +54,13 @@
         <w:rPr>
           <w:sz w:val="28"/>
         </w:rPr>
-        <w:t>150 de vida.</w:t>
+        <w:t>12</w:t>
+      </w:r>
+      <w:r>
+        <w:rPr>
+          <w:sz w:val="28"/>
+        </w:rPr>
+        <w:t xml:space="preserve"> de vida.</w:t>
       </w:r>
     </w:p>
     <w:p>
@@ -1200,7 +1206,13 @@
         <w:rPr>
           <w:sz w:val="28"/>
         </w:rPr>
-        <w:t>700 de vida.</w:t>
+        <w:t>300</w:t>
+      </w:r>
+      <w:r>
+        <w:rPr>
+          <w:sz w:val="28"/>
+        </w:rPr>
+        <w:t xml:space="preserve"> de vida.</w:t>
       </w:r>
     </w:p>
     <w:p>
@@ -1230,18 +1242,7 @@
           <w:sz w:val="28"/>
         </w:rPr>
         <w:tab/>
-      </w:r>
-      <w:r>
-        <w:rPr>
-          <w:sz w:val="28"/>
-        </w:rPr>
-        <w:t>8</w:t>
-      </w:r>
-      <w:r>
-        <w:rPr>
-          <w:sz w:val="28"/>
-        </w:rPr>
-        <w:t xml:space="preserve"> de destreza.</w:t>
+        <w:t>8 de destreza.</w:t>
       </w:r>
     </w:p>
     <w:p>
@@ -1327,688 +1328,1740 @@
           <w:sz w:val="28"/>
         </w:rPr>
       </w:pPr>
-    </w:p>
-    <w:p>
-      <w:pPr>
-        <w:jc w:val="both"/>
-        <w:rPr>
-          <w:sz w:val="28"/>
-        </w:rPr>
-      </w:pPr>
-      <w:r>
-        <w:rPr>
-          <w:sz w:val="28"/>
-        </w:rPr>
-        <w:tab/>
-      </w:r>
-    </w:p>
-    <w:p>
-      <w:pPr>
-        <w:jc w:val="center"/>
-        <w:rPr>
-          <w:b/>
-          <w:sz w:val="36"/>
-          <w:u w:val="single"/>
-        </w:rPr>
-      </w:pPr>
-    </w:p>
-    <w:p>
-      <w:pPr>
-        <w:jc w:val="both"/>
-        <w:rPr>
-          <w:sz w:val="36"/>
-          <w:u w:val="single"/>
-        </w:rPr>
-      </w:pPr>
-      <w:r>
-        <w:rPr>
-          <w:sz w:val="36"/>
-          <w:u w:val="single"/>
-        </w:rPr>
-        <w:t>SALA</w:t>
-      </w:r>
-    </w:p>
-    <w:p>
-      <w:pPr>
-        <w:jc w:val="both"/>
-        <w:rPr>
-          <w:sz w:val="28"/>
-        </w:rPr>
-      </w:pPr>
-      <w:r>
-        <w:rPr>
-          <w:sz w:val="28"/>
-        </w:rPr>
-        <w:tab/>
-        <w:t xml:space="preserve">Você entra na sala, nela tem algumas esculturas, quadros na parede, tudo enfileirado. </w:t>
-      </w:r>
-    </w:p>
-    <w:p>
-      <w:pPr>
-        <w:jc w:val="both"/>
-        <w:rPr>
-          <w:sz w:val="28"/>
-        </w:rPr>
-      </w:pPr>
-      <w:r>
-        <w:rPr>
-          <w:sz w:val="28"/>
-        </w:rPr>
-        <w:tab/>
-        <w:t>As esculturas são cabeças de pessoas. Nela estará escrito, quebre-me. Terá umas 8 esculturas.</w:t>
-      </w:r>
-    </w:p>
-    <w:p>
-      <w:pPr>
-        <w:jc w:val="both"/>
-        <w:rPr>
-          <w:sz w:val="28"/>
-        </w:rPr>
-      </w:pPr>
-      <w:r>
-        <w:rPr>
-          <w:sz w:val="28"/>
-        </w:rPr>
-        <w:tab/>
-        <w:t>Mas a sala em si é bem vazia.</w:t>
-      </w:r>
-    </w:p>
-    <w:p>
-      <w:pPr>
-        <w:jc w:val="both"/>
-        <w:rPr>
-          <w:sz w:val="28"/>
-        </w:rPr>
-      </w:pPr>
-      <w:r>
-        <w:rPr>
-          <w:sz w:val="28"/>
-        </w:rPr>
-        <w:tab/>
-        <w:t>A sala estará clara.</w:t>
-      </w:r>
-    </w:p>
-    <w:p>
-      <w:pPr>
-        <w:jc w:val="both"/>
-        <w:rPr>
-          <w:sz w:val="28"/>
-        </w:rPr>
-      </w:pPr>
-      <w:r>
-        <w:rPr>
-          <w:sz w:val="28"/>
-        </w:rPr>
-        <w:tab/>
-        <w:t>Dá para ver que tem uma escada no final dela.</w:t>
-      </w:r>
-    </w:p>
-    <w:p>
-      <w:pPr>
-        <w:jc w:val="both"/>
-        <w:rPr>
-          <w:sz w:val="28"/>
-        </w:rPr>
-      </w:pPr>
-      <w:r>
-        <w:rPr>
-          <w:sz w:val="28"/>
-        </w:rPr>
-        <w:tab/>
-        <w:t>Tem que tirar bom em força para quebrar as esculturas.</w:t>
-      </w:r>
-    </w:p>
-    <w:p>
-      <w:pPr>
-        <w:jc w:val="both"/>
-        <w:rPr>
-          <w:b/>
-          <w:sz w:val="28"/>
-        </w:rPr>
-      </w:pPr>
-      <w:r>
-        <w:rPr>
-          <w:sz w:val="28"/>
-        </w:rPr>
-        <w:tab/>
-      </w:r>
-      <w:r>
-        <w:rPr>
-          <w:b/>
-          <w:sz w:val="28"/>
-        </w:rPr>
-        <w:t>1º escultura: 3 munições de pistola.</w:t>
-      </w:r>
-    </w:p>
-    <w:p>
-      <w:pPr>
-        <w:jc w:val="both"/>
-        <w:rPr>
-          <w:b/>
-          <w:sz w:val="28"/>
-        </w:rPr>
-      </w:pPr>
-      <w:r>
-        <w:rPr>
-          <w:b/>
-          <w:sz w:val="28"/>
-        </w:rPr>
-        <w:tab/>
-        <w:t>2º escultura: 1 cura.</w:t>
-      </w:r>
-    </w:p>
-    <w:p>
-      <w:pPr>
-        <w:jc w:val="both"/>
-        <w:rPr>
-          <w:b/>
-          <w:sz w:val="28"/>
-        </w:rPr>
-      </w:pPr>
-      <w:r>
-        <w:rPr>
-          <w:b/>
-          <w:sz w:val="28"/>
-        </w:rPr>
-        <w:tab/>
-        <w:t>3º escultura: 1 fluído químico.</w:t>
-      </w:r>
-    </w:p>
-    <w:p>
-      <w:pPr>
-        <w:jc w:val="both"/>
-        <w:rPr>
-          <w:b/>
-          <w:sz w:val="28"/>
-        </w:rPr>
-      </w:pPr>
-      <w:r>
-        <w:rPr>
-          <w:b/>
-          <w:sz w:val="28"/>
-        </w:rPr>
-        <w:tab/>
-        <w:t>4º escultura: 1 erva.</w:t>
-      </w:r>
-    </w:p>
-    <w:p>
-      <w:pPr>
-        <w:jc w:val="both"/>
-        <w:rPr>
-          <w:b/>
-          <w:sz w:val="28"/>
-        </w:rPr>
-      </w:pPr>
-      <w:r>
-        <w:rPr>
-          <w:b/>
-          <w:sz w:val="28"/>
-        </w:rPr>
-        <w:tab/>
-        <w:t>5º escultura: 2 panos</w:t>
-      </w:r>
-    </w:p>
-    <w:p>
-      <w:pPr>
-        <w:jc w:val="both"/>
-        <w:rPr>
-          <w:b/>
-          <w:sz w:val="28"/>
-        </w:rPr>
-      </w:pPr>
-      <w:r>
-        <w:rPr>
-          <w:b/>
-          <w:sz w:val="28"/>
-        </w:rPr>
-        <w:tab/>
-        <w:t>6º escultura: 1 metal</w:t>
-      </w:r>
-    </w:p>
-    <w:p>
-      <w:pPr>
-        <w:jc w:val="both"/>
-        <w:rPr>
-          <w:b/>
-          <w:sz w:val="28"/>
-        </w:rPr>
-      </w:pPr>
-      <w:r>
-        <w:rPr>
-          <w:b/>
-          <w:sz w:val="28"/>
-        </w:rPr>
-        <w:tab/>
-        <w:t>7º escultura: Tem um X nela. Tem uma chave</w:t>
-      </w:r>
-      <w:r>
-        <w:rPr>
-          <w:b/>
-          <w:sz w:val="28"/>
-        </w:rPr>
-        <w:t xml:space="preserve"> com como se fosse uma seta no meio dela.</w:t>
-      </w:r>
-    </w:p>
-    <w:p>
-      <w:pPr>
-        <w:jc w:val="both"/>
-        <w:rPr>
-          <w:b/>
-          <w:sz w:val="28"/>
-        </w:rPr>
-      </w:pPr>
-      <w:r>
-        <w:rPr>
-          <w:b/>
-          <w:sz w:val="28"/>
-        </w:rPr>
-        <w:tab/>
-        <w:t>8º escultura: 1 fluído químico.</w:t>
-      </w:r>
-    </w:p>
-    <w:p>
-      <w:pPr>
-        <w:jc w:val="both"/>
-        <w:rPr>
-          <w:b/>
-          <w:sz w:val="28"/>
-        </w:rPr>
-      </w:pPr>
-    </w:p>
-    <w:p>
-      <w:pPr>
-        <w:jc w:val="both"/>
-        <w:rPr>
-          <w:b/>
-          <w:sz w:val="28"/>
-        </w:rPr>
-      </w:pPr>
-    </w:p>
-    <w:p>
-      <w:pPr>
-        <w:jc w:val="both"/>
-        <w:rPr>
-          <w:sz w:val="36"/>
-          <w:u w:val="single"/>
-        </w:rPr>
-      </w:pPr>
-      <w:r>
-        <w:rPr>
-          <w:sz w:val="36"/>
-          <w:u w:val="single"/>
-        </w:rPr>
-        <w:lastRenderedPageBreak/>
-        <w:t>SALÃO PRINCIPAL</w:t>
-      </w:r>
-    </w:p>
-    <w:p>
-      <w:pPr>
-        <w:jc w:val="both"/>
-        <w:rPr>
-          <w:sz w:val="28"/>
-        </w:rPr>
-      </w:pPr>
-      <w:r>
-        <w:rPr>
-          <w:sz w:val="28"/>
-        </w:rPr>
-        <w:tab/>
-        <w:t>O salão principal é bem vazio. Só tem uma mesa enorme de um lado ao outro do salão. Com diversas cadeiras em volta. O salão estará todo escuro.</w:t>
-      </w:r>
-    </w:p>
-    <w:p>
-      <w:pPr>
-        <w:jc w:val="both"/>
-        <w:rPr>
-          <w:sz w:val="28"/>
-        </w:rPr>
-      </w:pPr>
-      <w:r>
-        <w:rPr>
-          <w:sz w:val="28"/>
-        </w:rPr>
-        <w:tab/>
-        <w:t>Quando Beatriz entrar no salão a luz acenderá, e no meio da mesa estará a mulher.</w:t>
-      </w:r>
-    </w:p>
-    <w:p>
-      <w:pPr>
-        <w:jc w:val="both"/>
-        <w:rPr>
-          <w:sz w:val="28"/>
-        </w:rPr>
-      </w:pPr>
-    </w:p>
-    <w:p>
-      <w:pPr>
-        <w:jc w:val="both"/>
-        <w:rPr>
-          <w:sz w:val="28"/>
-          <w:u w:val="single"/>
-        </w:rPr>
-      </w:pPr>
-    </w:p>
-    <w:p>
-      <w:pPr>
-        <w:jc w:val="both"/>
-        <w:rPr>
-          <w:sz w:val="36"/>
-          <w:u w:val="single"/>
-        </w:rPr>
-      </w:pPr>
-      <w:r>
-        <w:rPr>
-          <w:sz w:val="36"/>
-          <w:u w:val="single"/>
-        </w:rPr>
-        <w:t>SALA DA ESQUERDA DO SALÃO PRINCIPAL</w:t>
-      </w:r>
-    </w:p>
-    <w:p>
-      <w:pPr>
-        <w:jc w:val="both"/>
-        <w:rPr>
-          <w:sz w:val="28"/>
-        </w:rPr>
-      </w:pPr>
-      <w:r>
-        <w:rPr>
-          <w:sz w:val="36"/>
-        </w:rPr>
-        <w:tab/>
-      </w:r>
-      <w:r>
-        <w:rPr>
-          <w:sz w:val="28"/>
-        </w:rPr>
-        <w:t xml:space="preserve">Tem um monte de caixa no meio cobertas por um pano. Um amontoado de caixas. </w:t>
-      </w:r>
-    </w:p>
-    <w:p>
-      <w:pPr>
-        <w:jc w:val="both"/>
-        <w:rPr>
-          <w:sz w:val="28"/>
-        </w:rPr>
-      </w:pPr>
-      <w:r>
-        <w:rPr>
-          <w:sz w:val="28"/>
-        </w:rPr>
-        <w:tab/>
-        <w:t>Se passar em encontrar achará uma erva.</w:t>
-      </w:r>
-    </w:p>
-    <w:p>
-      <w:pPr>
-        <w:jc w:val="both"/>
-        <w:rPr>
-          <w:sz w:val="28"/>
-        </w:rPr>
-      </w:pPr>
-    </w:p>
-    <w:p>
-      <w:pPr>
-        <w:jc w:val="both"/>
-        <w:rPr>
-          <w:sz w:val="36"/>
-          <w:u w:val="single"/>
-        </w:rPr>
-      </w:pPr>
-      <w:r>
-        <w:rPr>
-          <w:sz w:val="36"/>
-          <w:u w:val="single"/>
-        </w:rPr>
-        <w:t>AÇOUGUE</w:t>
-      </w:r>
-    </w:p>
-    <w:p>
-      <w:pPr>
-        <w:jc w:val="both"/>
-        <w:rPr>
-          <w:sz w:val="28"/>
-        </w:rPr>
-      </w:pPr>
-      <w:r>
-        <w:rPr>
-          <w:sz w:val="28"/>
-        </w:rPr>
-        <w:tab/>
-        <w:t>Estará trancado. A chave com setas abrirá a porta.</w:t>
-      </w:r>
-    </w:p>
-    <w:p>
-      <w:pPr>
-        <w:jc w:val="both"/>
-        <w:rPr>
-          <w:sz w:val="28"/>
-        </w:rPr>
-      </w:pPr>
-      <w:r>
-        <w:rPr>
-          <w:sz w:val="28"/>
-        </w:rPr>
-        <w:tab/>
-        <w:t xml:space="preserve">Dentro desse açougue haverá várias partes de humanos penduradas em ganchos. </w:t>
-      </w:r>
-      <w:r>
-        <w:rPr>
-          <w:sz w:val="28"/>
-        </w:rPr>
-        <w:tab/>
-      </w:r>
-    </w:p>
-    <w:p>
-      <w:pPr>
-        <w:jc w:val="both"/>
-        <w:rPr>
-          <w:sz w:val="28"/>
-        </w:rPr>
-      </w:pPr>
-      <w:r>
-        <w:rPr>
-          <w:sz w:val="28"/>
-        </w:rPr>
-        <w:tab/>
-        <w:t xml:space="preserve">E um corpo em cima de uma mesa de metal no centro </w:t>
-      </w:r>
-      <w:r>
-        <w:rPr>
-          <w:sz w:val="28"/>
-        </w:rPr>
-        <w:t>dessa sala.</w:t>
-      </w:r>
-    </w:p>
-    <w:p>
-      <w:pPr>
-        <w:jc w:val="both"/>
-        <w:rPr>
-          <w:sz w:val="28"/>
-        </w:rPr>
-      </w:pPr>
-      <w:r>
-        <w:rPr>
-          <w:sz w:val="28"/>
-        </w:rPr>
-        <w:tab/>
-        <w:t xml:space="preserve">Terá um buraco dentro do corpo dele. E do lado do corpo estará escrito: “Você quer uma chave? Vá </w:t>
-      </w:r>
-      <w:proofErr w:type="gramStart"/>
-      <w:r>
-        <w:rPr>
-          <w:sz w:val="28"/>
-        </w:rPr>
-        <w:t>fundo!”</w:t>
-      </w:r>
-      <w:proofErr w:type="gramEnd"/>
-    </w:p>
-    <w:p>
-      <w:pPr>
-        <w:jc w:val="both"/>
-        <w:rPr>
-          <w:sz w:val="28"/>
-        </w:rPr>
-      </w:pPr>
-    </w:p>
-    <w:p>
-      <w:pPr>
-        <w:jc w:val="both"/>
-        <w:rPr>
-          <w:sz w:val="36"/>
-          <w:u w:val="single"/>
-        </w:rPr>
-      </w:pPr>
-      <w:r>
-        <w:rPr>
-          <w:sz w:val="36"/>
-          <w:u w:val="single"/>
-        </w:rPr>
-        <w:t>SALA EM CIMA DO SALÃO PRINCIPAL</w:t>
-      </w:r>
-    </w:p>
-    <w:p>
-      <w:pPr>
-        <w:jc w:val="both"/>
-        <w:rPr>
-          <w:sz w:val="28"/>
-        </w:rPr>
-      </w:pPr>
-      <w:r>
-        <w:rPr>
-          <w:sz w:val="36"/>
-        </w:rPr>
-        <w:tab/>
-      </w:r>
-      <w:r>
-        <w:rPr>
-          <w:sz w:val="28"/>
-        </w:rPr>
-        <w:t xml:space="preserve">Terá uns vasos perto da porta do necrotério. Uma poltrona azul escuro do lado de um abajur. </w:t>
-      </w:r>
-      <w:r>
-        <w:rPr>
-          <w:sz w:val="28"/>
-        </w:rPr>
-        <w:t>Uma mesinha na frente desta poltrona.</w:t>
-      </w:r>
-    </w:p>
-    <w:p>
-      <w:pPr>
-        <w:jc w:val="both"/>
-        <w:rPr>
-          <w:sz w:val="28"/>
-        </w:rPr>
-      </w:pPr>
-      <w:r>
-        <w:rPr>
-          <w:sz w:val="28"/>
-        </w:rPr>
-        <w:tab/>
-        <w:t>Nos vasos pode ter:</w:t>
-      </w:r>
-    </w:p>
-    <w:p>
-      <w:pPr>
-        <w:jc w:val="both"/>
-        <w:rPr>
-          <w:sz w:val="28"/>
-        </w:rPr>
-      </w:pPr>
-      <w:r>
-        <w:rPr>
-          <w:sz w:val="28"/>
-        </w:rPr>
-        <w:tab/>
-      </w:r>
-      <w:r>
-        <w:rPr>
-          <w:sz w:val="28"/>
-        </w:rPr>
-        <w:tab/>
-        <w:t>Ervas</w:t>
-      </w:r>
-    </w:p>
-    <w:p>
-      <w:pPr>
-        <w:jc w:val="both"/>
-        <w:rPr>
-          <w:sz w:val="28"/>
-        </w:rPr>
-      </w:pPr>
-      <w:r>
-        <w:rPr>
-          <w:sz w:val="28"/>
-        </w:rPr>
-        <w:tab/>
-      </w:r>
-      <w:r>
-        <w:rPr>
-          <w:sz w:val="28"/>
-        </w:rPr>
-        <w:tab/>
-        <w:t>Fluído químico</w:t>
-      </w:r>
-    </w:p>
-    <w:p>
-      <w:pPr>
-        <w:jc w:val="both"/>
-        <w:rPr>
-          <w:sz w:val="28"/>
-        </w:rPr>
-      </w:pPr>
-      <w:r>
-        <w:rPr>
-          <w:sz w:val="28"/>
-        </w:rPr>
-        <w:tab/>
-      </w:r>
-      <w:r>
-        <w:rPr>
-          <w:sz w:val="28"/>
-        </w:rPr>
-        <w:tab/>
-        <w:t>Pólvora</w:t>
-      </w:r>
-    </w:p>
-    <w:p>
-      <w:pPr>
-        <w:jc w:val="both"/>
-        <w:rPr>
-          <w:sz w:val="28"/>
-        </w:rPr>
-      </w:pPr>
-      <w:r>
-        <w:rPr>
-          <w:sz w:val="28"/>
-        </w:rPr>
-        <w:lastRenderedPageBreak/>
-        <w:tab/>
-        <w:t>Na mesinha pode ter:</w:t>
-      </w:r>
-    </w:p>
-    <w:p>
-      <w:pPr>
-        <w:jc w:val="both"/>
-        <w:rPr>
-          <w:sz w:val="28"/>
-        </w:rPr>
-      </w:pPr>
-      <w:r>
-        <w:rPr>
-          <w:sz w:val="28"/>
-        </w:rPr>
-        <w:tab/>
-      </w:r>
-      <w:r>
-        <w:rPr>
-          <w:sz w:val="28"/>
-        </w:rPr>
-        <w:tab/>
-        <w:t>5 munições de pistola.</w:t>
+      <w:r>
+        <w:rPr>
+          <w:sz w:val="28"/>
+        </w:rPr>
+        <w:tab/>
+        <w:t>17 luta pela vida.</w:t>
       </w:r>
       <w:bookmarkStart w:id="0" w:name="_GoBack"/>
       <w:bookmarkEnd w:id="0"/>
+    </w:p>
+    <w:p>
+      <w:pPr>
+        <w:jc w:val="both"/>
+        <w:rPr>
+          <w:sz w:val="28"/>
+        </w:rPr>
+      </w:pPr>
+    </w:p>
+    <w:p>
+      <w:pPr>
+        <w:jc w:val="both"/>
+        <w:rPr>
+          <w:sz w:val="28"/>
+        </w:rPr>
+      </w:pPr>
+      <w:r>
+        <w:rPr>
+          <w:sz w:val="28"/>
+        </w:rPr>
+        <w:tab/>
+      </w:r>
+    </w:p>
+    <w:p>
+      <w:pPr>
+        <w:jc w:val="center"/>
+        <w:rPr>
+          <w:b/>
+          <w:sz w:val="36"/>
+          <w:u w:val="single"/>
+        </w:rPr>
+      </w:pPr>
+    </w:p>
+    <w:p>
+      <w:pPr>
+        <w:jc w:val="both"/>
+        <w:rPr>
+          <w:sz w:val="36"/>
+          <w:u w:val="single"/>
+        </w:rPr>
+      </w:pPr>
+      <w:r>
+        <w:rPr>
+          <w:sz w:val="36"/>
+          <w:u w:val="single"/>
+        </w:rPr>
+        <w:t>SALA</w:t>
+      </w:r>
+    </w:p>
+    <w:p>
+      <w:pPr>
+        <w:jc w:val="both"/>
+        <w:rPr>
+          <w:sz w:val="28"/>
+        </w:rPr>
+      </w:pPr>
+      <w:r>
+        <w:rPr>
+          <w:sz w:val="28"/>
+        </w:rPr>
+        <w:tab/>
+        <w:t xml:space="preserve">Você entra na sala, nela tem algumas esculturas, quadros na parede, tudo enfileirado. </w:t>
+      </w:r>
+    </w:p>
+    <w:p>
+      <w:pPr>
+        <w:jc w:val="both"/>
+        <w:rPr>
+          <w:sz w:val="28"/>
+        </w:rPr>
+      </w:pPr>
+      <w:r>
+        <w:rPr>
+          <w:sz w:val="28"/>
+        </w:rPr>
+        <w:tab/>
+        <w:t>As esculturas são cabeças de pessoas. Nela estará escrito, quebre-me. Terá umas 8 esculturas.</w:t>
+      </w:r>
+    </w:p>
+    <w:p>
+      <w:pPr>
+        <w:jc w:val="both"/>
+        <w:rPr>
+          <w:sz w:val="28"/>
+        </w:rPr>
+      </w:pPr>
+      <w:r>
+        <w:rPr>
+          <w:sz w:val="28"/>
+        </w:rPr>
+        <w:tab/>
+        <w:t>Mas a sala em si é bem vazia.</w:t>
+      </w:r>
+    </w:p>
+    <w:p>
+      <w:pPr>
+        <w:jc w:val="both"/>
+        <w:rPr>
+          <w:sz w:val="28"/>
+        </w:rPr>
+      </w:pPr>
+      <w:r>
+        <w:rPr>
+          <w:sz w:val="28"/>
+        </w:rPr>
+        <w:tab/>
+        <w:t>A sala estará clara.</w:t>
+      </w:r>
+    </w:p>
+    <w:p>
+      <w:pPr>
+        <w:jc w:val="both"/>
+        <w:rPr>
+          <w:sz w:val="28"/>
+        </w:rPr>
+      </w:pPr>
+      <w:r>
+        <w:rPr>
+          <w:sz w:val="28"/>
+        </w:rPr>
+        <w:tab/>
+        <w:t>Dá para ver que tem uma escada no final dela.</w:t>
+      </w:r>
+    </w:p>
+    <w:p>
+      <w:pPr>
+        <w:jc w:val="both"/>
+        <w:rPr>
+          <w:sz w:val="28"/>
+        </w:rPr>
+      </w:pPr>
+      <w:r>
+        <w:rPr>
+          <w:sz w:val="28"/>
+        </w:rPr>
+        <w:tab/>
+        <w:t>Tem que tirar bom em força para quebrar as esculturas.</w:t>
+      </w:r>
+    </w:p>
+    <w:p>
+      <w:pPr>
+        <w:jc w:val="both"/>
+        <w:rPr>
+          <w:b/>
+          <w:sz w:val="28"/>
+        </w:rPr>
+      </w:pPr>
+      <w:r>
+        <w:rPr>
+          <w:sz w:val="28"/>
+        </w:rPr>
+        <w:tab/>
+      </w:r>
+      <w:r>
+        <w:rPr>
+          <w:b/>
+          <w:sz w:val="28"/>
+        </w:rPr>
+        <w:t>1º escultura: 3 munições de pistola.</w:t>
+      </w:r>
+    </w:p>
+    <w:p>
+      <w:pPr>
+        <w:jc w:val="both"/>
+        <w:rPr>
+          <w:b/>
+          <w:sz w:val="28"/>
+        </w:rPr>
+      </w:pPr>
+      <w:r>
+        <w:rPr>
+          <w:b/>
+          <w:sz w:val="28"/>
+        </w:rPr>
+        <w:tab/>
+        <w:t>2º escultura: 1 cura.</w:t>
+      </w:r>
+    </w:p>
+    <w:p>
+      <w:pPr>
+        <w:jc w:val="both"/>
+        <w:rPr>
+          <w:b/>
+          <w:sz w:val="28"/>
+        </w:rPr>
+      </w:pPr>
+      <w:r>
+        <w:rPr>
+          <w:b/>
+          <w:sz w:val="28"/>
+        </w:rPr>
+        <w:tab/>
+        <w:t>3º escultura: 1 fluído químico.</w:t>
+      </w:r>
+    </w:p>
+    <w:p>
+      <w:pPr>
+        <w:jc w:val="both"/>
+        <w:rPr>
+          <w:b/>
+          <w:sz w:val="28"/>
+        </w:rPr>
+      </w:pPr>
+      <w:r>
+        <w:rPr>
+          <w:b/>
+          <w:sz w:val="28"/>
+        </w:rPr>
+        <w:tab/>
+        <w:t>4º escultura: 1 erva.</w:t>
+      </w:r>
+    </w:p>
+    <w:p>
+      <w:pPr>
+        <w:jc w:val="both"/>
+        <w:rPr>
+          <w:b/>
+          <w:sz w:val="28"/>
+        </w:rPr>
+      </w:pPr>
+      <w:r>
+        <w:rPr>
+          <w:b/>
+          <w:sz w:val="28"/>
+        </w:rPr>
+        <w:tab/>
+        <w:t>5º escultura: 2 panos</w:t>
+      </w:r>
+    </w:p>
+    <w:p>
+      <w:pPr>
+        <w:jc w:val="both"/>
+        <w:rPr>
+          <w:b/>
+          <w:sz w:val="28"/>
+        </w:rPr>
+      </w:pPr>
+      <w:r>
+        <w:rPr>
+          <w:b/>
+          <w:sz w:val="28"/>
+        </w:rPr>
+        <w:tab/>
+        <w:t>6º escultura: 1 metal</w:t>
+      </w:r>
+    </w:p>
+    <w:p>
+      <w:pPr>
+        <w:jc w:val="both"/>
+        <w:rPr>
+          <w:b/>
+          <w:sz w:val="28"/>
+        </w:rPr>
+      </w:pPr>
+      <w:r>
+        <w:rPr>
+          <w:b/>
+          <w:sz w:val="28"/>
+        </w:rPr>
+        <w:tab/>
+        <w:t>7º escultura: Tem um X nela. Tem uma chave</w:t>
+      </w:r>
+      <w:r>
+        <w:rPr>
+          <w:b/>
+          <w:sz w:val="28"/>
+        </w:rPr>
+        <w:t xml:space="preserve"> com como se fosse uma seta no meio dela.</w:t>
+      </w:r>
+    </w:p>
+    <w:p>
+      <w:pPr>
+        <w:jc w:val="both"/>
+        <w:rPr>
+          <w:b/>
+          <w:sz w:val="28"/>
+        </w:rPr>
+      </w:pPr>
+      <w:r>
+        <w:rPr>
+          <w:b/>
+          <w:sz w:val="28"/>
+        </w:rPr>
+        <w:tab/>
+        <w:t>8º escultura: 1 fluído químico.</w:t>
+      </w:r>
+    </w:p>
+    <w:p>
+      <w:pPr>
+        <w:jc w:val="both"/>
+        <w:rPr>
+          <w:b/>
+          <w:sz w:val="28"/>
+        </w:rPr>
+      </w:pPr>
+    </w:p>
+    <w:p>
+      <w:pPr>
+        <w:jc w:val="both"/>
+        <w:rPr>
+          <w:b/>
+          <w:sz w:val="28"/>
+        </w:rPr>
+      </w:pPr>
+    </w:p>
+    <w:p>
+      <w:pPr>
+        <w:jc w:val="both"/>
+        <w:rPr>
+          <w:sz w:val="36"/>
+          <w:u w:val="single"/>
+        </w:rPr>
+      </w:pPr>
+      <w:r>
+        <w:rPr>
+          <w:sz w:val="36"/>
+          <w:u w:val="single"/>
+        </w:rPr>
+        <w:t>SALÃO PRINCIPAL</w:t>
+      </w:r>
+    </w:p>
+    <w:p>
+      <w:pPr>
+        <w:jc w:val="both"/>
+        <w:rPr>
+          <w:sz w:val="28"/>
+        </w:rPr>
+      </w:pPr>
+      <w:r>
+        <w:rPr>
+          <w:sz w:val="28"/>
+        </w:rPr>
+        <w:tab/>
+        <w:t>O salão principal é bem vazio. Só tem uma mesa enorme de um lado ao outro do salão. Com diversas cadeiras em volta. O salão estará todo escuro.</w:t>
+      </w:r>
+    </w:p>
+    <w:p>
+      <w:pPr>
+        <w:jc w:val="both"/>
+        <w:rPr>
+          <w:sz w:val="28"/>
+        </w:rPr>
+      </w:pPr>
+      <w:r>
+        <w:rPr>
+          <w:sz w:val="28"/>
+        </w:rPr>
+        <w:tab/>
+        <w:t>Quando Beatriz entrar no salão a luz acenderá, e no meio da mesa estará a mulher.</w:t>
+      </w:r>
+    </w:p>
+    <w:p>
+      <w:pPr>
+        <w:jc w:val="both"/>
+        <w:rPr>
+          <w:sz w:val="28"/>
+        </w:rPr>
+      </w:pPr>
+    </w:p>
+    <w:p>
+      <w:pPr>
+        <w:jc w:val="both"/>
+        <w:rPr>
+          <w:sz w:val="28"/>
+          <w:u w:val="single"/>
+        </w:rPr>
+      </w:pPr>
+    </w:p>
+    <w:p>
+      <w:pPr>
+        <w:jc w:val="both"/>
+        <w:rPr>
+          <w:sz w:val="36"/>
+          <w:u w:val="single"/>
+        </w:rPr>
+      </w:pPr>
+      <w:r>
+        <w:rPr>
+          <w:sz w:val="36"/>
+          <w:u w:val="single"/>
+        </w:rPr>
+        <w:t>SALA DA ESQUERDA DO SALÃO PRINCIPAL</w:t>
+      </w:r>
+    </w:p>
+    <w:p>
+      <w:pPr>
+        <w:jc w:val="both"/>
+        <w:rPr>
+          <w:sz w:val="28"/>
+        </w:rPr>
+      </w:pPr>
+      <w:r>
+        <w:rPr>
+          <w:sz w:val="36"/>
+        </w:rPr>
+        <w:tab/>
+      </w:r>
+      <w:r>
+        <w:rPr>
+          <w:sz w:val="28"/>
+        </w:rPr>
+        <w:t xml:space="preserve">Tem um monte de caixa no meio cobertas por um pano. Um amontoado de caixas. </w:t>
+      </w:r>
+    </w:p>
+    <w:p>
+      <w:pPr>
+        <w:jc w:val="both"/>
+        <w:rPr>
+          <w:sz w:val="28"/>
+        </w:rPr>
+      </w:pPr>
+      <w:r>
+        <w:rPr>
+          <w:sz w:val="28"/>
+        </w:rPr>
+        <w:tab/>
+        <w:t>Se pass</w:t>
+      </w:r>
+      <w:r>
+        <w:rPr>
+          <w:sz w:val="28"/>
+        </w:rPr>
+        <w:t>ar em encontrar achará uma erva, um fluido, e 5 munições.</w:t>
+      </w:r>
+    </w:p>
+    <w:p>
+      <w:pPr>
+        <w:jc w:val="both"/>
+        <w:rPr>
+          <w:sz w:val="28"/>
+        </w:rPr>
+      </w:pPr>
+      <w:r>
+        <w:rPr>
+          <w:sz w:val="28"/>
+        </w:rPr>
+        <w:tab/>
+        <w:t>Pode achar 400 reais.</w:t>
+      </w:r>
+    </w:p>
+    <w:p>
+      <w:pPr>
+        <w:jc w:val="both"/>
+        <w:rPr>
+          <w:sz w:val="28"/>
+        </w:rPr>
+      </w:pPr>
+      <w:r>
+        <w:rPr>
+          <w:sz w:val="28"/>
+        </w:rPr>
+        <w:tab/>
+        <w:t>Achará cristal Valioso</w:t>
+      </w:r>
+    </w:p>
+    <w:p>
+      <w:pPr>
+        <w:jc w:val="both"/>
+        <w:rPr>
+          <w:sz w:val="28"/>
+        </w:rPr>
+      </w:pPr>
+      <w:r>
+        <w:rPr>
+          <w:sz w:val="28"/>
+        </w:rPr>
+        <w:tab/>
+        <w:t>Tem uma porta que abre com a chave de setas melhorada.</w:t>
+      </w:r>
+    </w:p>
+    <w:p>
+      <w:pPr>
+        <w:jc w:val="both"/>
+        <w:rPr>
+          <w:sz w:val="28"/>
+        </w:rPr>
+      </w:pPr>
+      <w:r>
+        <w:rPr>
+          <w:sz w:val="28"/>
+        </w:rPr>
+        <w:tab/>
+        <w:t>Levará a mansão parte 2.</w:t>
+      </w:r>
+    </w:p>
+    <w:p>
+      <w:pPr>
+        <w:jc w:val="both"/>
+        <w:rPr>
+          <w:sz w:val="28"/>
+        </w:rPr>
+      </w:pPr>
+    </w:p>
+    <w:p>
+      <w:pPr>
+        <w:jc w:val="both"/>
+        <w:rPr>
+          <w:sz w:val="36"/>
+          <w:u w:val="single"/>
+        </w:rPr>
+      </w:pPr>
+      <w:r>
+        <w:rPr>
+          <w:sz w:val="36"/>
+          <w:u w:val="single"/>
+        </w:rPr>
+        <w:t>AÇOUGUE</w:t>
+      </w:r>
+    </w:p>
+    <w:p>
+      <w:pPr>
+        <w:jc w:val="both"/>
+        <w:rPr>
+          <w:sz w:val="28"/>
+        </w:rPr>
+      </w:pPr>
+      <w:r>
+        <w:rPr>
+          <w:sz w:val="28"/>
+        </w:rPr>
+        <w:tab/>
+        <w:t>Estará trancado. A chave com setas abrirá a porta.</w:t>
+      </w:r>
+    </w:p>
+    <w:p>
+      <w:pPr>
+        <w:jc w:val="both"/>
+        <w:rPr>
+          <w:sz w:val="28"/>
+        </w:rPr>
+      </w:pPr>
+      <w:r>
+        <w:rPr>
+          <w:sz w:val="28"/>
+        </w:rPr>
+        <w:tab/>
+        <w:t xml:space="preserve">Dentro desse açougue haverá várias partes de humanos penduradas em ganchos. </w:t>
+      </w:r>
+      <w:r>
+        <w:rPr>
+          <w:sz w:val="28"/>
+        </w:rPr>
+        <w:tab/>
+      </w:r>
+    </w:p>
+    <w:p>
+      <w:pPr>
+        <w:jc w:val="both"/>
+        <w:rPr>
+          <w:sz w:val="28"/>
+        </w:rPr>
+      </w:pPr>
+      <w:r>
+        <w:rPr>
+          <w:sz w:val="28"/>
+        </w:rPr>
+        <w:tab/>
+        <w:t xml:space="preserve">E um corpo em cima de uma mesa de metal no centro </w:t>
+      </w:r>
+      <w:r>
+        <w:rPr>
+          <w:sz w:val="28"/>
+        </w:rPr>
+        <w:t>dessa sala.</w:t>
+      </w:r>
+    </w:p>
+    <w:p>
+      <w:pPr>
+        <w:jc w:val="both"/>
+        <w:rPr>
+          <w:sz w:val="28"/>
+        </w:rPr>
+      </w:pPr>
+      <w:r>
+        <w:rPr>
+          <w:sz w:val="28"/>
+        </w:rPr>
+        <w:tab/>
+        <w:t xml:space="preserve">Terá um buraco dentro do corpo dele. E do lado do corpo estará escrito: “Você quer uma chave? Vá </w:t>
+      </w:r>
+      <w:proofErr w:type="gramStart"/>
+      <w:r>
+        <w:rPr>
+          <w:sz w:val="28"/>
+        </w:rPr>
+        <w:t>fundo!”</w:t>
+      </w:r>
+      <w:proofErr w:type="gramEnd"/>
+    </w:p>
+    <w:p>
+      <w:pPr>
+        <w:jc w:val="both"/>
+        <w:rPr>
+          <w:sz w:val="28"/>
+        </w:rPr>
+      </w:pPr>
+    </w:p>
+    <w:p>
+      <w:pPr>
+        <w:jc w:val="both"/>
+        <w:rPr>
+          <w:sz w:val="36"/>
+          <w:u w:val="single"/>
+        </w:rPr>
+      </w:pPr>
+      <w:r>
+        <w:rPr>
+          <w:sz w:val="36"/>
+          <w:u w:val="single"/>
+        </w:rPr>
+        <w:t>SALA EM CIMA DO SALÃO PRINCIPAL</w:t>
+      </w:r>
+    </w:p>
+    <w:p>
+      <w:pPr>
+        <w:jc w:val="both"/>
+        <w:rPr>
+          <w:sz w:val="28"/>
+        </w:rPr>
+      </w:pPr>
+      <w:r>
+        <w:rPr>
+          <w:sz w:val="36"/>
+        </w:rPr>
+        <w:lastRenderedPageBreak/>
+        <w:tab/>
+      </w:r>
+      <w:r>
+        <w:rPr>
+          <w:sz w:val="28"/>
+        </w:rPr>
+        <w:t xml:space="preserve">Terá uns vasos perto da porta do necrotério. Uma poltrona azul escuro do lado de um abajur. </w:t>
+      </w:r>
+      <w:r>
+        <w:rPr>
+          <w:sz w:val="28"/>
+        </w:rPr>
+        <w:t>Uma mesinha na frente desta poltrona.</w:t>
+      </w:r>
+    </w:p>
+    <w:p>
+      <w:pPr>
+        <w:jc w:val="both"/>
+        <w:rPr>
+          <w:sz w:val="28"/>
+        </w:rPr>
+      </w:pPr>
+      <w:r>
+        <w:rPr>
+          <w:sz w:val="28"/>
+        </w:rPr>
+        <w:tab/>
+        <w:t>Nos vasos pode ter:</w:t>
+      </w:r>
+    </w:p>
+    <w:p>
+      <w:pPr>
+        <w:jc w:val="both"/>
+        <w:rPr>
+          <w:sz w:val="28"/>
+        </w:rPr>
+      </w:pPr>
+      <w:r>
+        <w:rPr>
+          <w:sz w:val="28"/>
+        </w:rPr>
+        <w:tab/>
+      </w:r>
+      <w:r>
+        <w:rPr>
+          <w:sz w:val="28"/>
+        </w:rPr>
+        <w:tab/>
+        <w:t>Ervas</w:t>
+      </w:r>
+    </w:p>
+    <w:p>
+      <w:pPr>
+        <w:jc w:val="both"/>
+        <w:rPr>
+          <w:sz w:val="28"/>
+        </w:rPr>
+      </w:pPr>
+      <w:r>
+        <w:rPr>
+          <w:sz w:val="28"/>
+        </w:rPr>
+        <w:tab/>
+      </w:r>
+      <w:r>
+        <w:rPr>
+          <w:sz w:val="28"/>
+        </w:rPr>
+        <w:tab/>
+        <w:t>Fluído químico</w:t>
+      </w:r>
+    </w:p>
+    <w:p>
+      <w:pPr>
+        <w:jc w:val="both"/>
+        <w:rPr>
+          <w:sz w:val="28"/>
+        </w:rPr>
+      </w:pPr>
+      <w:r>
+        <w:rPr>
+          <w:sz w:val="28"/>
+        </w:rPr>
+        <w:tab/>
+      </w:r>
+      <w:r>
+        <w:rPr>
+          <w:sz w:val="28"/>
+        </w:rPr>
+        <w:tab/>
+        <w:t>Pólvora</w:t>
+      </w:r>
+    </w:p>
+    <w:p>
+      <w:pPr>
+        <w:jc w:val="both"/>
+        <w:rPr>
+          <w:sz w:val="28"/>
+        </w:rPr>
+      </w:pPr>
+      <w:r>
+        <w:rPr>
+          <w:sz w:val="28"/>
+        </w:rPr>
+        <w:tab/>
+        <w:t>Na mesinha pode ter:</w:t>
+      </w:r>
+    </w:p>
+    <w:p>
+      <w:pPr>
+        <w:jc w:val="both"/>
+        <w:rPr>
+          <w:sz w:val="28"/>
+        </w:rPr>
+      </w:pPr>
+      <w:r>
+        <w:rPr>
+          <w:sz w:val="28"/>
+        </w:rPr>
+        <w:tab/>
+      </w:r>
+      <w:r>
+        <w:rPr>
+          <w:sz w:val="28"/>
+        </w:rPr>
+        <w:tab/>
+        <w:t>5 munições de pistola.</w:t>
+      </w:r>
+    </w:p>
+    <w:p>
+      <w:pPr>
+        <w:jc w:val="both"/>
+        <w:rPr>
+          <w:sz w:val="28"/>
+        </w:rPr>
+      </w:pPr>
+    </w:p>
+    <w:p>
+      <w:pPr>
+        <w:jc w:val="both"/>
+        <w:rPr>
+          <w:sz w:val="28"/>
+        </w:rPr>
+      </w:pPr>
+    </w:p>
+    <w:p>
+      <w:pPr>
+        <w:jc w:val="both"/>
+        <w:rPr>
+          <w:sz w:val="36"/>
+          <w:u w:val="single"/>
+        </w:rPr>
+      </w:pPr>
+      <w:r>
+        <w:rPr>
+          <w:sz w:val="36"/>
+          <w:u w:val="single"/>
+        </w:rPr>
+        <w:t>NECROTÉRIO</w:t>
+      </w:r>
+    </w:p>
+    <w:p>
+      <w:pPr>
+        <w:jc w:val="both"/>
+        <w:rPr>
+          <w:sz w:val="28"/>
+        </w:rPr>
+      </w:pPr>
+      <w:r>
+        <w:rPr>
+          <w:sz w:val="28"/>
+        </w:rPr>
+        <w:tab/>
+        <w:t>Estará trancada com uma porta extremamente resistente que não tem como quebrar.</w:t>
+      </w:r>
+    </w:p>
+    <w:p>
+      <w:pPr>
+        <w:jc w:val="both"/>
+        <w:rPr>
+          <w:sz w:val="28"/>
+        </w:rPr>
+      </w:pPr>
+      <w:r>
+        <w:rPr>
+          <w:sz w:val="28"/>
+        </w:rPr>
+        <w:tab/>
+        <w:t>Abre com a chave</w:t>
+      </w:r>
+      <w:r>
+        <w:rPr>
+          <w:sz w:val="28"/>
+        </w:rPr>
+        <w:t xml:space="preserve"> do necrotério achada no açougue.</w:t>
+      </w:r>
+    </w:p>
+    <w:p>
+      <w:pPr>
+        <w:jc w:val="both"/>
+        <w:rPr>
+          <w:b/>
+          <w:sz w:val="28"/>
+        </w:rPr>
+      </w:pPr>
+      <w:r>
+        <w:rPr>
+          <w:b/>
+          <w:sz w:val="28"/>
+        </w:rPr>
+        <w:tab/>
+        <w:t xml:space="preserve">No necrotério terá </w:t>
+      </w:r>
+      <w:r>
+        <w:rPr>
+          <w:b/>
+          <w:sz w:val="28"/>
+        </w:rPr>
+        <w:t xml:space="preserve">uma </w:t>
+      </w:r>
+      <w:proofErr w:type="spellStart"/>
+      <w:r>
+        <w:rPr>
+          <w:b/>
+          <w:sz w:val="28"/>
+        </w:rPr>
+        <w:t>pochete</w:t>
+      </w:r>
+      <w:proofErr w:type="spellEnd"/>
+      <w:r>
+        <w:rPr>
+          <w:b/>
+          <w:sz w:val="28"/>
+        </w:rPr>
+        <w:t>. Ganha 2 slots.</w:t>
+      </w:r>
+    </w:p>
+    <w:p>
+      <w:pPr>
+        <w:jc w:val="both"/>
+        <w:rPr>
+          <w:b/>
+          <w:sz w:val="28"/>
+        </w:rPr>
+      </w:pPr>
+      <w:r>
+        <w:rPr>
+          <w:b/>
+          <w:sz w:val="28"/>
+        </w:rPr>
+        <w:tab/>
+        <w:t>Pode ter 400 moedas.</w:t>
+      </w:r>
+    </w:p>
+    <w:p>
+      <w:pPr>
+        <w:jc w:val="both"/>
+        <w:rPr>
+          <w:b/>
+          <w:sz w:val="28"/>
+        </w:rPr>
+      </w:pPr>
+      <w:r>
+        <w:rPr>
+          <w:b/>
+          <w:sz w:val="28"/>
+        </w:rPr>
+        <w:tab/>
+        <w:t>Pode ter um Ruby.</w:t>
+      </w:r>
+    </w:p>
+    <w:p>
+      <w:pPr>
+        <w:ind w:firstLine="708"/>
+        <w:jc w:val="both"/>
+        <w:rPr>
+          <w:sz w:val="28"/>
+        </w:rPr>
+      </w:pPr>
+      <w:r>
+        <w:rPr>
+          <w:sz w:val="28"/>
+        </w:rPr>
+        <w:t>Terá 3 portas onde guardam corpos em necrotério.</w:t>
+      </w:r>
+    </w:p>
+    <w:p>
+      <w:pPr>
+        <w:ind w:firstLine="708"/>
+        <w:jc w:val="both"/>
+        <w:rPr>
+          <w:sz w:val="28"/>
+        </w:rPr>
+      </w:pPr>
+      <w:r>
+        <w:rPr>
+          <w:sz w:val="28"/>
+        </w:rPr>
+        <w:t>Na 1ª porta estará escrito Maria Gonçalves.</w:t>
+      </w:r>
+      <w:r>
+        <w:rPr>
+          <w:sz w:val="28"/>
+        </w:rPr>
+        <w:t xml:space="preserve"> Escrito ‘me abra’</w:t>
+      </w:r>
+    </w:p>
+    <w:p>
+      <w:pPr>
+        <w:ind w:firstLine="708"/>
+        <w:jc w:val="both"/>
+        <w:rPr>
+          <w:sz w:val="28"/>
+        </w:rPr>
+      </w:pPr>
+      <w:r>
+        <w:rPr>
+          <w:sz w:val="28"/>
+        </w:rPr>
+        <w:t>Na 2ª porta estará escrito Maria Eduarda.</w:t>
+      </w:r>
+      <w:r>
+        <w:rPr>
+          <w:sz w:val="28"/>
+        </w:rPr>
+        <w:t xml:space="preserve"> Escrito ‘me abra’</w:t>
+      </w:r>
+    </w:p>
+    <w:p>
+      <w:pPr>
+        <w:ind w:firstLine="708"/>
+        <w:jc w:val="both"/>
+        <w:rPr>
+          <w:sz w:val="28"/>
+        </w:rPr>
+      </w:pPr>
+      <w:r>
+        <w:rPr>
+          <w:sz w:val="28"/>
+        </w:rPr>
+        <w:t>Na 3ª porta estará escrito Maria Andrade.</w:t>
+      </w:r>
+      <w:r>
+        <w:rPr>
+          <w:sz w:val="28"/>
+        </w:rPr>
+        <w:t xml:space="preserve"> Escrito ‘me abra’</w:t>
+      </w:r>
+    </w:p>
+    <w:p>
+      <w:pPr>
+        <w:ind w:firstLine="708"/>
+        <w:jc w:val="both"/>
+        <w:rPr>
+          <w:b/>
+          <w:sz w:val="28"/>
+        </w:rPr>
+      </w:pPr>
+      <w:r>
+        <w:rPr>
+          <w:b/>
+          <w:sz w:val="28"/>
+        </w:rPr>
+        <w:t xml:space="preserve">Na mesa tem </w:t>
+      </w:r>
+      <w:r>
+        <w:rPr>
+          <w:b/>
+          <w:sz w:val="28"/>
+        </w:rPr>
+        <w:t>1 carta escrita “ordem alfabética”</w:t>
+      </w:r>
+    </w:p>
+    <w:p>
+      <w:pPr>
+        <w:ind w:firstLine="708"/>
+        <w:jc w:val="both"/>
+        <w:rPr>
+          <w:sz w:val="28"/>
+        </w:rPr>
+      </w:pPr>
+      <w:r>
+        <w:rPr>
+          <w:sz w:val="28"/>
+        </w:rPr>
+        <w:t>Após colocar a senha abrirá um feixe de setas. Pode ser combinável com chave de setas.</w:t>
+      </w:r>
+    </w:p>
+    <w:p>
+      <w:pPr>
+        <w:jc w:val="both"/>
+        <w:rPr>
+          <w:sz w:val="28"/>
+        </w:rPr>
+      </w:pPr>
+    </w:p>
+    <w:p>
+      <w:pPr>
+        <w:jc w:val="both"/>
+        <w:rPr>
+          <w:sz w:val="28"/>
+        </w:rPr>
+      </w:pPr>
+    </w:p>
+    <w:p>
+      <w:pPr>
+        <w:jc w:val="both"/>
+        <w:rPr>
+          <w:sz w:val="36"/>
+          <w:u w:val="single"/>
+        </w:rPr>
+      </w:pPr>
+      <w:r>
+        <w:rPr>
+          <w:sz w:val="36"/>
+          <w:u w:val="single"/>
+        </w:rPr>
+        <w:t>SAFE ZONE</w:t>
+      </w:r>
+    </w:p>
+    <w:p>
+      <w:pPr>
+        <w:jc w:val="both"/>
+        <w:rPr>
+          <w:sz w:val="28"/>
+        </w:rPr>
+      </w:pPr>
+      <w:r>
+        <w:rPr>
+          <w:sz w:val="36"/>
+        </w:rPr>
+        <w:lastRenderedPageBreak/>
+        <w:tab/>
+      </w:r>
+      <w:r>
+        <w:rPr>
+          <w:sz w:val="28"/>
+        </w:rPr>
+        <w:t xml:space="preserve">O mercador dirá que pode vender itens e que por um certo valor ele </w:t>
+      </w:r>
+      <w:proofErr w:type="spellStart"/>
+      <w:r>
+        <w:rPr>
+          <w:sz w:val="28"/>
+        </w:rPr>
+        <w:t>te</w:t>
+      </w:r>
+      <w:proofErr w:type="spellEnd"/>
+      <w:r>
+        <w:rPr>
+          <w:sz w:val="28"/>
+        </w:rPr>
+        <w:t xml:space="preserve"> cura completamente.</w:t>
+      </w:r>
+    </w:p>
+    <w:p>
+      <w:pPr>
+        <w:jc w:val="both"/>
+        <w:rPr>
+          <w:sz w:val="28"/>
+        </w:rPr>
+      </w:pPr>
+    </w:p>
+    <w:p>
+      <w:pPr>
+        <w:jc w:val="both"/>
+        <w:rPr>
+          <w:sz w:val="28"/>
+        </w:rPr>
+      </w:pPr>
+    </w:p>
+    <w:p>
+      <w:pPr>
+        <w:jc w:val="center"/>
+        <w:rPr>
+          <w:b/>
+          <w:sz w:val="44"/>
+          <w:u w:val="single"/>
+        </w:rPr>
+      </w:pPr>
+      <w:r>
+        <w:rPr>
+          <w:b/>
+          <w:sz w:val="44"/>
+          <w:u w:val="single"/>
+        </w:rPr>
+        <w:t>MANSÃO PARTE 2</w:t>
+      </w:r>
+    </w:p>
+    <w:p>
+      <w:pPr>
+        <w:jc w:val="center"/>
+        <w:rPr>
+          <w:b/>
+          <w:sz w:val="44"/>
+          <w:u w:val="single"/>
+        </w:rPr>
+      </w:pPr>
+    </w:p>
+    <w:p>
+      <w:pPr>
+        <w:jc w:val="both"/>
+        <w:rPr>
+          <w:sz w:val="36"/>
+          <w:u w:val="single"/>
+        </w:rPr>
+      </w:pPr>
+      <w:r>
+        <w:rPr>
+          <w:sz w:val="36"/>
+          <w:u w:val="single"/>
+        </w:rPr>
+        <w:t>BIBLIOTECA</w:t>
+      </w:r>
+    </w:p>
+    <w:p>
+      <w:pPr>
+        <w:jc w:val="both"/>
+        <w:rPr>
+          <w:sz w:val="28"/>
+        </w:rPr>
+      </w:pPr>
+      <w:r>
+        <w:rPr>
+          <w:sz w:val="28"/>
+        </w:rPr>
+        <w:tab/>
+        <w:t>Diversas prateleiras</w:t>
+      </w:r>
+      <w:r>
+        <w:rPr>
+          <w:sz w:val="28"/>
+        </w:rPr>
+        <w:t xml:space="preserve"> de livros. </w:t>
+      </w:r>
+    </w:p>
+    <w:p>
+      <w:pPr>
+        <w:jc w:val="both"/>
+        <w:rPr>
+          <w:sz w:val="28"/>
+        </w:rPr>
+      </w:pPr>
+      <w:r>
+        <w:rPr>
+          <w:sz w:val="28"/>
+        </w:rPr>
+        <w:tab/>
+        <w:t xml:space="preserve">Se passar em encontrar achará um livro em específico que terá em sua capa escrito 2487. </w:t>
+      </w:r>
+    </w:p>
+    <w:p>
+      <w:pPr>
+        <w:jc w:val="both"/>
+        <w:rPr>
+          <w:sz w:val="28"/>
+        </w:rPr>
+      </w:pPr>
+      <w:r>
+        <w:rPr>
+          <w:sz w:val="28"/>
+        </w:rPr>
+        <w:tab/>
+        <w:t xml:space="preserve">Se passar em sorte no livro achará a frase ‘eu posso chegar cedo ou tarde. EU SOU A </w:t>
+      </w:r>
+      <w:proofErr w:type="gramStart"/>
+      <w:r>
+        <w:rPr>
+          <w:sz w:val="28"/>
+        </w:rPr>
+        <w:t>MORTE!’</w:t>
+      </w:r>
+      <w:proofErr w:type="gramEnd"/>
+    </w:p>
+    <w:p>
+      <w:pPr>
+        <w:jc w:val="both"/>
+        <w:rPr>
+          <w:sz w:val="28"/>
+        </w:rPr>
+      </w:pPr>
+      <w:r>
+        <w:rPr>
+          <w:sz w:val="28"/>
+        </w:rPr>
+        <w:tab/>
+        <w:t>Se passar em Sorte</w:t>
+      </w:r>
+      <w:r>
+        <w:rPr>
+          <w:sz w:val="28"/>
+        </w:rPr>
+        <w:t xml:space="preserve"> normal</w:t>
+      </w:r>
+      <w:r>
+        <w:rPr>
+          <w:sz w:val="28"/>
+        </w:rPr>
+        <w:t xml:space="preserve"> deixo achar 4 munições de </w:t>
+      </w:r>
+      <w:proofErr w:type="spellStart"/>
+      <w:r>
+        <w:rPr>
+          <w:sz w:val="28"/>
+        </w:rPr>
+        <w:t>shotgun</w:t>
+      </w:r>
+      <w:proofErr w:type="spellEnd"/>
+      <w:r>
+        <w:rPr>
+          <w:sz w:val="28"/>
+        </w:rPr>
+        <w:t>.</w:t>
+      </w:r>
+    </w:p>
+    <w:p>
+      <w:pPr>
+        <w:jc w:val="both"/>
+        <w:rPr>
+          <w:sz w:val="28"/>
+        </w:rPr>
+      </w:pPr>
+      <w:r>
+        <w:rPr>
+          <w:sz w:val="28"/>
+        </w:rPr>
+        <w:tab/>
+        <w:t xml:space="preserve">Bom deixo achar 4 munições de </w:t>
+      </w:r>
+      <w:proofErr w:type="spellStart"/>
+      <w:r>
+        <w:rPr>
+          <w:sz w:val="28"/>
+        </w:rPr>
+        <w:t>shotgun</w:t>
+      </w:r>
+      <w:proofErr w:type="spellEnd"/>
+      <w:r>
+        <w:rPr>
+          <w:sz w:val="28"/>
+        </w:rPr>
+        <w:t xml:space="preserve"> + 6 de pistola.</w:t>
+      </w:r>
+    </w:p>
+    <w:p>
+      <w:pPr>
+        <w:jc w:val="both"/>
+        <w:rPr>
+          <w:sz w:val="28"/>
+        </w:rPr>
+      </w:pPr>
+      <w:r>
+        <w:rPr>
+          <w:sz w:val="28"/>
+        </w:rPr>
+        <w:tab/>
+        <w:t>Extremo deixo achar tudo que foi dito antes + 2 ervas.</w:t>
+      </w:r>
+    </w:p>
+    <w:p>
+      <w:pPr>
+        <w:jc w:val="both"/>
+        <w:rPr>
+          <w:sz w:val="28"/>
+        </w:rPr>
+      </w:pPr>
+    </w:p>
+    <w:p>
+      <w:pPr>
+        <w:jc w:val="both"/>
+        <w:rPr>
+          <w:sz w:val="28"/>
+        </w:rPr>
+      </w:pPr>
+    </w:p>
+    <w:p>
+      <w:pPr>
+        <w:jc w:val="both"/>
+        <w:rPr>
+          <w:sz w:val="28"/>
+        </w:rPr>
+      </w:pPr>
+    </w:p>
+    <w:p>
+      <w:pPr>
+        <w:jc w:val="both"/>
+        <w:rPr>
+          <w:sz w:val="36"/>
+          <w:u w:val="single"/>
+        </w:rPr>
+      </w:pPr>
+      <w:r>
+        <w:rPr>
+          <w:sz w:val="36"/>
+          <w:u w:val="single"/>
+        </w:rPr>
+        <w:t>CORREDOR</w:t>
+      </w:r>
+    </w:p>
+    <w:p>
+      <w:pPr>
+        <w:jc w:val="both"/>
+        <w:rPr>
+          <w:sz w:val="28"/>
+        </w:rPr>
+      </w:pPr>
+      <w:r>
+        <w:rPr>
+          <w:sz w:val="36"/>
+        </w:rPr>
+        <w:tab/>
+      </w:r>
+      <w:r>
+        <w:rPr>
+          <w:sz w:val="28"/>
+        </w:rPr>
+        <w:t xml:space="preserve">Terá um cheiro terrível, cheio de lixo, partes de corpo humano no chão. </w:t>
+      </w:r>
+      <w:r>
+        <w:rPr>
+          <w:sz w:val="28"/>
+        </w:rPr>
+        <w:t>Fará teste de Sanidade. Se normal = 1d8 de sanidade. Se falhar 1d12 de sanidade.</w:t>
+      </w:r>
+    </w:p>
+    <w:p>
+      <w:pPr>
+        <w:jc w:val="both"/>
+        <w:rPr>
+          <w:sz w:val="28"/>
+        </w:rPr>
+      </w:pPr>
+      <w:r>
+        <w:rPr>
+          <w:sz w:val="28"/>
+        </w:rPr>
+        <w:tab/>
+        <w:t>Se passar extremo em encontrar achará um amuleto valioso.</w:t>
+      </w:r>
+    </w:p>
+    <w:p>
+      <w:pPr>
+        <w:jc w:val="both"/>
+        <w:rPr>
+          <w:sz w:val="28"/>
+        </w:rPr>
+      </w:pPr>
+    </w:p>
+    <w:p>
+      <w:pPr>
+        <w:jc w:val="both"/>
+        <w:rPr>
+          <w:sz w:val="28"/>
+        </w:rPr>
+      </w:pPr>
+    </w:p>
+    <w:p>
+      <w:pPr>
+        <w:jc w:val="both"/>
+        <w:rPr>
+          <w:sz w:val="36"/>
+          <w:u w:val="single"/>
+        </w:rPr>
+      </w:pPr>
+      <w:r>
+        <w:rPr>
+          <w:sz w:val="36"/>
+          <w:u w:val="single"/>
+        </w:rPr>
+        <w:t>SALA DE ARMAS</w:t>
+      </w:r>
+    </w:p>
+    <w:p>
+      <w:pPr>
+        <w:jc w:val="both"/>
+        <w:rPr>
+          <w:sz w:val="28"/>
+        </w:rPr>
+      </w:pPr>
+      <w:r>
+        <w:rPr>
+          <w:sz w:val="28"/>
+        </w:rPr>
+        <w:lastRenderedPageBreak/>
+        <w:tab/>
+      </w:r>
+      <w:r>
+        <w:rPr>
+          <w:sz w:val="28"/>
+        </w:rPr>
+        <w:t xml:space="preserve"> </w:t>
+      </w:r>
+      <w:r>
+        <w:rPr>
+          <w:sz w:val="28"/>
+        </w:rPr>
+        <w:t xml:space="preserve">A sala em si é bem vazia. Tem apenas um suporte com uma </w:t>
+      </w:r>
+      <w:proofErr w:type="spellStart"/>
+      <w:r>
+        <w:rPr>
+          <w:sz w:val="28"/>
+        </w:rPr>
+        <w:t>shotgun</w:t>
+      </w:r>
+      <w:proofErr w:type="spellEnd"/>
+      <w:r>
+        <w:rPr>
+          <w:sz w:val="28"/>
+        </w:rPr>
+        <w:t xml:space="preserve"> em cima dela. A sala é bem vazia. Tem um portão de metal em cima desta porta aberta.</w:t>
+      </w:r>
+    </w:p>
+    <w:p>
+      <w:pPr>
+        <w:jc w:val="both"/>
+        <w:rPr>
+          <w:sz w:val="28"/>
+        </w:rPr>
+      </w:pPr>
+      <w:r>
+        <w:rPr>
+          <w:sz w:val="28"/>
+        </w:rPr>
+        <w:tab/>
+        <w:t>Se pegar a arma o portão fechará, pois aquele suporte funciona a base de peso.</w:t>
+      </w:r>
+    </w:p>
+    <w:p>
+      <w:pPr>
+        <w:jc w:val="both"/>
+        <w:rPr>
+          <w:sz w:val="28"/>
+        </w:rPr>
+      </w:pPr>
+      <w:r>
+        <w:rPr>
+          <w:sz w:val="28"/>
+        </w:rPr>
+        <w:tab/>
+        <w:t>Deixo abrir o portão se passar extremo em força.</w:t>
+      </w:r>
+    </w:p>
+    <w:p>
+      <w:pPr>
+        <w:jc w:val="both"/>
+        <w:rPr>
+          <w:sz w:val="28"/>
+        </w:rPr>
+      </w:pPr>
+    </w:p>
+    <w:p>
+      <w:pPr>
+        <w:jc w:val="both"/>
+        <w:rPr>
+          <w:sz w:val="28"/>
+          <w:u w:val="single"/>
+        </w:rPr>
+      </w:pPr>
+    </w:p>
+    <w:p>
+      <w:pPr>
+        <w:jc w:val="both"/>
+        <w:rPr>
+          <w:sz w:val="36"/>
+          <w:u w:val="single"/>
+        </w:rPr>
+      </w:pPr>
+      <w:r>
+        <w:rPr>
+          <w:sz w:val="36"/>
+          <w:u w:val="single"/>
+        </w:rPr>
+        <w:t>DEPÓSITO</w:t>
+      </w:r>
+    </w:p>
+    <w:p>
+      <w:pPr>
+        <w:jc w:val="both"/>
+        <w:rPr>
+          <w:sz w:val="28"/>
+        </w:rPr>
+      </w:pPr>
+      <w:r>
+        <w:rPr>
+          <w:sz w:val="36"/>
+        </w:rPr>
+        <w:tab/>
+      </w:r>
+      <w:r>
+        <w:rPr>
+          <w:sz w:val="28"/>
+        </w:rPr>
+        <w:t>Dentro do depósito terá um amuleto amarelo cravado com um 1 nele.</w:t>
+      </w:r>
+    </w:p>
+    <w:p>
+      <w:pPr>
+        <w:jc w:val="both"/>
+        <w:rPr>
+          <w:sz w:val="28"/>
+        </w:rPr>
+      </w:pPr>
+      <w:r>
+        <w:rPr>
+          <w:sz w:val="28"/>
+        </w:rPr>
+        <w:tab/>
+        <w:t xml:space="preserve">Encontrar normal = 2 munições de pistola, 2 munições de </w:t>
+      </w:r>
+      <w:proofErr w:type="spellStart"/>
+      <w:r>
+        <w:rPr>
+          <w:sz w:val="28"/>
+        </w:rPr>
+        <w:t>shotgun</w:t>
+      </w:r>
+      <w:proofErr w:type="spellEnd"/>
+      <w:r>
+        <w:rPr>
+          <w:sz w:val="28"/>
+        </w:rPr>
+        <w:t>. 250 moedas.</w:t>
+      </w:r>
+    </w:p>
+    <w:p>
+      <w:pPr>
+        <w:jc w:val="both"/>
+        <w:rPr>
+          <w:sz w:val="28"/>
+        </w:rPr>
+      </w:pPr>
+      <w:r>
+        <w:rPr>
+          <w:sz w:val="28"/>
+        </w:rPr>
+        <w:tab/>
+        <w:t xml:space="preserve">Encontrar bom = 1 pólvora, 1 fluído químico, 3 munições de pistola, 2 munições de </w:t>
+      </w:r>
+      <w:proofErr w:type="spellStart"/>
+      <w:r>
+        <w:rPr>
+          <w:sz w:val="28"/>
+        </w:rPr>
+        <w:t>Shotgun</w:t>
+      </w:r>
+      <w:proofErr w:type="spellEnd"/>
+      <w:r>
+        <w:rPr>
+          <w:sz w:val="28"/>
+        </w:rPr>
+        <w:t>. 500 moedas.</w:t>
+      </w:r>
+    </w:p>
+    <w:p>
+      <w:pPr>
+        <w:jc w:val="both"/>
+        <w:rPr>
+          <w:sz w:val="28"/>
+        </w:rPr>
+      </w:pPr>
+      <w:r>
+        <w:rPr>
+          <w:sz w:val="28"/>
+        </w:rPr>
+        <w:tab/>
+        <w:t xml:space="preserve">Encontrar extremo = 2 pólvoras, 2 fluídos químicos, 1 cura, 1 mochila (4 slots a mais), 4 munições de pistola, 3 munições de </w:t>
+      </w:r>
+      <w:proofErr w:type="spellStart"/>
+      <w:r>
+        <w:rPr>
+          <w:sz w:val="28"/>
+        </w:rPr>
+        <w:t>shotgun</w:t>
+      </w:r>
+      <w:proofErr w:type="spellEnd"/>
+      <w:r>
+        <w:rPr>
+          <w:sz w:val="28"/>
+        </w:rPr>
+        <w:t>, 1000 moedas.</w:t>
+      </w:r>
+    </w:p>
+    <w:p>
+      <w:pPr>
+        <w:jc w:val="both"/>
+        <w:rPr>
+          <w:sz w:val="28"/>
+        </w:rPr>
+      </w:pPr>
+    </w:p>
+    <w:p>
+      <w:pPr>
+        <w:jc w:val="both"/>
+        <w:rPr>
+          <w:sz w:val="28"/>
+        </w:rPr>
+      </w:pPr>
+    </w:p>
+    <w:p>
+      <w:pPr>
+        <w:jc w:val="both"/>
+        <w:rPr>
+          <w:sz w:val="28"/>
+        </w:rPr>
+      </w:pPr>
+    </w:p>
+    <w:p>
+      <w:pPr>
+        <w:jc w:val="both"/>
+        <w:rPr>
+          <w:sz w:val="28"/>
+        </w:rPr>
+      </w:pPr>
+    </w:p>
+    <w:p>
+      <w:pPr>
+        <w:jc w:val="both"/>
+        <w:rPr>
+          <w:sz w:val="28"/>
+        </w:rPr>
+      </w:pPr>
+    </w:p>
+    <w:p>
+      <w:pPr>
+        <w:jc w:val="center"/>
+        <w:rPr>
+          <w:b/>
+          <w:sz w:val="44"/>
+          <w:u w:val="single"/>
+        </w:rPr>
+      </w:pPr>
+      <w:r>
+        <w:rPr>
+          <w:b/>
+          <w:sz w:val="44"/>
+          <w:u w:val="single"/>
+        </w:rPr>
+        <w:t>MANSÃO  2ºANDAR</w:t>
+      </w:r>
+    </w:p>
+    <w:p>
+      <w:pPr>
+        <w:jc w:val="center"/>
+        <w:rPr>
+          <w:b/>
+          <w:sz w:val="44"/>
+          <w:u w:val="single"/>
+        </w:rPr>
+      </w:pPr>
+    </w:p>
+    <w:p>
+      <w:pPr>
+        <w:jc w:val="both"/>
+        <w:rPr>
+          <w:sz w:val="36"/>
+          <w:u w:val="single"/>
+        </w:rPr>
+      </w:pPr>
+      <w:r>
+        <w:rPr>
+          <w:sz w:val="36"/>
+          <w:u w:val="single"/>
+        </w:rPr>
+        <w:t>QUARTO</w:t>
+      </w:r>
+    </w:p>
+    <w:p>
+      <w:pPr>
+        <w:jc w:val="both"/>
+        <w:rPr>
+          <w:sz w:val="28"/>
+        </w:rPr>
+      </w:pPr>
+      <w:r>
+        <w:rPr>
+          <w:sz w:val="36"/>
+        </w:rPr>
+        <w:tab/>
+      </w:r>
+      <w:r>
+        <w:rPr>
+          <w:sz w:val="28"/>
+        </w:rPr>
+        <w:t xml:space="preserve">Terá uma cama </w:t>
+      </w:r>
+      <w:r>
+        <w:rPr>
+          <w:sz w:val="28"/>
+        </w:rPr>
+        <w:t>de solteiro de lençol azul e uma mesa de madeira com uma carta em cima.</w:t>
+      </w:r>
+    </w:p>
+    <w:p>
+      <w:pPr>
+        <w:jc w:val="center"/>
+        <w:rPr>
+          <w:sz w:val="28"/>
+        </w:rPr>
+      </w:pPr>
     </w:p>
     <w:sectPr>
       <w:pgSz w:w="11906" w:h="16838"/>
@@ -2835,4 +3888,16 @@
     </a:ext>
   </a:extLst>
 </a:theme>
+</file>
+
+<file path=customXml/item1.xml><?xml version="1.0" encoding="utf-8"?>
+<b:Sources xmlns:b="http://schemas.openxmlformats.org/officeDocument/2006/bibliography" xmlns="http://schemas.openxmlformats.org/officeDocument/2006/bibliography" SelectedStyle="\APASixthEditionOfficeOnline.xsl" StyleName="APA" Version="6"/>
+</file>
+
+<file path=customXml/itemProps1.xml><?xml version="1.0" encoding="utf-8"?>
+<ds:datastoreItem xmlns:ds="http://schemas.openxmlformats.org/officeDocument/2006/customXml" ds:itemID="{240F00F7-07FE-4B3D-8D60-F94548AE8043}">
+  <ds:schemaRefs>
+    <ds:schemaRef ds:uri="http://schemas.openxmlformats.org/officeDocument/2006/bibliography"/>
+  </ds:schemaRefs>
+</ds:datastoreItem>
 </file>
--- a/Arquivos/parte 2.docx
+++ b/Arquivos/parte 2.docx
@@ -4514,7 +4514,13 @@
           <w:sz w:val="28"/>
         </w:rPr>
         <w:tab/>
-        <w:t>1d20 de dano.</w:t>
+        <w:t>1</w:t>
+      </w:r>
+      <w:r>
+        <w:rPr>
+          <w:sz w:val="28"/>
+        </w:rPr>
+        <w:t>d20 de dano.</w:t>
       </w:r>
     </w:p>
     <w:p>
@@ -5160,7 +5166,15 @@
           <w:sz w:val="28"/>
         </w:rPr>
         <w:tab/>
-        <w:t>300 de vida.</w:t>
+        <w:t>1</w:t>
+      </w:r>
+      <w:bookmarkStart w:id="0" w:name="_GoBack"/>
+      <w:bookmarkEnd w:id="0"/>
+      <w:r>
+        <w:rPr>
+          <w:sz w:val="28"/>
+        </w:rPr>
+        <w:t>00 de vida.</w:t>
       </w:r>
     </w:p>
     <w:p>
@@ -5247,7 +5261,25 @@
           <w:sz w:val="28"/>
         </w:rPr>
         <w:tab/>
-        <w:t>1d20 de dano com serra elétrica.</w:t>
+        <w:t>2</w:t>
+      </w:r>
+      <w:r>
+        <w:rPr>
+          <w:sz w:val="28"/>
+        </w:rPr>
+        <w:t>d20</w:t>
+      </w:r>
+      <w:r>
+        <w:rPr>
+          <w:sz w:val="28"/>
+        </w:rPr>
+        <w:t xml:space="preserve"> + 5</w:t>
+      </w:r>
+      <w:r>
+        <w:rPr>
+          <w:sz w:val="28"/>
+        </w:rPr>
+        <w:t xml:space="preserve"> de dano com serra elétrica.</w:t>
       </w:r>
     </w:p>
     <w:p>
@@ -6093,13 +6125,7 @@
         <w:rPr>
           <w:sz w:val="28"/>
         </w:rPr>
-        <w:t xml:space="preserve">1 kit médico + 2 munições de </w:t>
-      </w:r>
-      <w:r>
-        <w:rPr>
-          <w:sz w:val="28"/>
-        </w:rPr>
-        <w:t xml:space="preserve">pistola + 2 munições de </w:t>
+        <w:t xml:space="preserve">1 kit médico + 2 munições de pistola + 2 munições de </w:t>
       </w:r>
       <w:proofErr w:type="spellStart"/>
       <w:r>
@@ -7055,8 +7081,6 @@
         <w:tab/>
         <w:t>Não terá nenhum monstro. Apenas um buraco no topo com uma escada de madeira para subir. [parte 3]</w:t>
       </w:r>
-      <w:bookmarkStart w:id="0" w:name="_GoBack"/>
-      <w:bookmarkEnd w:id="0"/>
     </w:p>
     <w:sectPr>
       <w:pgSz w:w="11906" w:h="16838"/>
@@ -9514,7 +9538,7 @@
 </file>
 
 <file path=customXml/itemProps1.xml><?xml version="1.0" encoding="utf-8"?>
-<ds:datastoreItem xmlns:ds="http://schemas.openxmlformats.org/officeDocument/2006/customXml" ds:itemID="{19F0B6C5-9279-49F5-9BF7-42C191C18EC5}">
+<ds:datastoreItem xmlns:ds="http://schemas.openxmlformats.org/officeDocument/2006/customXml" ds:itemID="{A430E328-EE44-4734-9735-DDE161E9D0CD}">
   <ds:schemaRefs>
     <ds:schemaRef ds:uri="http://schemas.openxmlformats.org/officeDocument/2006/bibliography"/>
   </ds:schemaRefs>

--- a/Arquivos/parte 2.docx
+++ b/Arquivos/parte 2.docx
@@ -10,6 +10,15 @@
           <w:sz w:val="40"/>
         </w:rPr>
       </w:pPr>
+      <w:r>
+        <w:rPr>
+          <w:b/>
+          <w:sz w:val="40"/>
+        </w:rPr>
+        <w:t xml:space="preserve">                        </w:t>
+      </w:r>
+      <w:bookmarkStart w:id="0" w:name="_GoBack"/>
+      <w:bookmarkEnd w:id="0"/>
       <w:r>
         <w:rPr>
           <w:b/>
@@ -5168,8 +5177,6 @@
         <w:tab/>
         <w:t>1</w:t>
       </w:r>
-      <w:bookmarkStart w:id="0" w:name="_GoBack"/>
-      <w:bookmarkEnd w:id="0"/>
       <w:r>
         <w:rPr>
           <w:sz w:val="28"/>
@@ -9538,7 +9545,7 @@
 </file>
 
 <file path=customXml/itemProps1.xml><?xml version="1.0" encoding="utf-8"?>
-<ds:datastoreItem xmlns:ds="http://schemas.openxmlformats.org/officeDocument/2006/customXml" ds:itemID="{A430E328-EE44-4734-9735-DDE161E9D0CD}">
+<ds:datastoreItem xmlns:ds="http://schemas.openxmlformats.org/officeDocument/2006/customXml" ds:itemID="{861B1C78-7F62-4986-ACD1-F73DDAC43F15}">
   <ds:schemaRefs>
     <ds:schemaRef ds:uri="http://schemas.openxmlformats.org/officeDocument/2006/bibliography"/>
   </ds:schemaRefs>
